--- a/ОПРЕДЕЛЕНИЯ И СОКРАЩЕНИЯ.docx
+++ b/ОПРЕДЕЛЕНИЯ И СОКРАЩЕНИЯ.docx
@@ -1,10 +1,10 @@
 
 <file path=word/document.xml><?xml version="1.0" encoding="utf-8"?>
-<w:document xmlns:ve="http://schemas.openxmlformats.org/markup-compatibility/2006" xmlns:o="urn:schemas-microsoft-com:office:office" xmlns:r="http://schemas.openxmlformats.org/officeDocument/2006/relationships" xmlns:m="http://schemas.openxmlformats.org/officeDocument/2006/math" xmlns:v="urn:schemas-microsoft-com:vml" xmlns:wp="http://schemas.openxmlformats.org/drawingml/2006/wordprocessingDrawing" xmlns:w10="urn:schemas-microsoft-com:office:word" xmlns:w="http://schemas.openxmlformats.org/wordprocessingml/2006/main" xmlns:wne="http://schemas.microsoft.com/office/word/2006/wordml">
+<w:document xmlns:wpc="http://schemas.microsoft.com/office/word/2010/wordprocessingCanvas" xmlns:cx="http://schemas.microsoft.com/office/drawing/2014/chartex" xmlns:mc="http://schemas.openxmlformats.org/markup-compatibility/2006" xmlns:o="urn:schemas-microsoft-com:office:office" xmlns:r="http://schemas.openxmlformats.org/officeDocument/2006/relationships" xmlns:m="http://schemas.openxmlformats.org/officeDocument/2006/math" xmlns:v="urn:schemas-microsoft-com:vml" xmlns:wp14="http://schemas.microsoft.com/office/word/2010/wordprocessingDrawing" xmlns:wp="http://schemas.openxmlformats.org/drawingml/2006/wordprocessingDrawing" xmlns:w10="urn:schemas-microsoft-com:office:word" xmlns:w="http://schemas.openxmlformats.org/wordprocessingml/2006/main" xmlns:w14="http://schemas.microsoft.com/office/word/2010/wordml" xmlns:w15="http://schemas.microsoft.com/office/word/2012/wordml" xmlns:w16se="http://schemas.microsoft.com/office/word/2015/wordml/symex" xmlns:wpg="http://schemas.microsoft.com/office/word/2010/wordprocessingGroup" xmlns:wpi="http://schemas.microsoft.com/office/word/2010/wordprocessingInk" xmlns:wne="http://schemas.microsoft.com/office/word/2006/wordml" xmlns:wps="http://schemas.microsoft.com/office/word/2010/wordprocessingShape" mc:Ignorable="w14 w15 w16se wp14">
   <w:body>
     <w:p>
       <w:pPr>
-        <w:pStyle w:val="a3"/>
+        <w:pStyle w:val="a"/>
         <w:jc w:val="center"/>
         <w:rPr>
           <w:b/>
@@ -19,12 +19,12 @@
     </w:p>
     <w:p>
       <w:pPr>
-        <w:pStyle w:val="a3"/>
-      </w:pPr>
-    </w:p>
-    <w:p>
-      <w:pPr>
-        <w:pStyle w:val="a3"/>
+        <w:pStyle w:val="a"/>
+      </w:pPr>
+    </w:p>
+    <w:p>
+      <w:pPr>
+        <w:pStyle w:val="a"/>
         <w:ind w:firstLine="708"/>
       </w:pPr>
       <w:r>
@@ -42,7 +42,7 @@
     </w:p>
     <w:p>
       <w:pPr>
-        <w:pStyle w:val="a3"/>
+        <w:pStyle w:val="a"/>
         <w:ind w:firstLine="708"/>
       </w:pPr>
       <w:r>
@@ -52,13 +52,7 @@
         <w:t xml:space="preserve">– </w:t>
       </w:r>
       <w:r>
-        <w:t>Global Positioning System  (система глобального позициониров</w:t>
-      </w:r>
-      <w:r>
-        <w:t>а</w:t>
-      </w:r>
-      <w:r>
-        <w:t>ния)</w:t>
+        <w:t>Global Positioning System  (система глобального позиционирования)</w:t>
       </w:r>
       <w:r>
         <w:t>.</w:t>
@@ -66,7 +60,7 @@
     </w:p>
     <w:p>
       <w:pPr>
-        <w:pStyle w:val="a3"/>
+        <w:pStyle w:val="a"/>
         <w:ind w:firstLine="708"/>
       </w:pPr>
       <w:proofErr w:type="spellStart"/>
@@ -77,7 +71,7 @@
       <w:r>
         <w:t xml:space="preserve">  – технология беспроводной локальной сети с устройствами на основе стандартов </w:t>
       </w:r>
-      <w:hyperlink r:id="rId4" w:tooltip="" w:history="1">
+      <w:hyperlink r:id="rId6" w:history="1">
         <w:r>
           <w:t>IEEE 802.11</w:t>
         </w:r>
@@ -88,19 +82,13 @@
     </w:p>
     <w:p>
       <w:pPr>
-        <w:pStyle w:val="a3"/>
-        <w:ind w:firstLine="708"/>
-      </w:pPr>
-      <w:r>
-        <w:t>Bluetooth – производственная спецификация беспрово</w:t>
-      </w:r>
-      <w:r>
-        <w:t>д</w:t>
-      </w:r>
-      <w:r>
-        <w:t>ных </w:t>
-      </w:r>
-      <w:hyperlink r:id="rId5" w:tooltip="" w:history="1">
+        <w:pStyle w:val="a"/>
+        <w:ind w:firstLine="708"/>
+      </w:pPr>
+      <w:r>
+        <w:t>Bluetooth – производственная спецификация беспроводных </w:t>
+      </w:r>
+      <w:hyperlink r:id="rId7" w:history="1">
         <w:r>
           <w:t>персональных сетей</w:t>
         </w:r>
@@ -111,28 +99,22 @@
     </w:p>
     <w:p>
       <w:pPr>
-        <w:pStyle w:val="a3"/>
-        <w:ind w:firstLine="708"/>
-      </w:pPr>
-      <w:r>
-        <w:t>ЭЭГ – электроэнцефалография, исследование электрической активн</w:t>
-      </w:r>
-      <w:r>
-        <w:t>о</w:t>
-      </w:r>
-      <w:r>
-        <w:t>сти головного мозга.</w:t>
-      </w:r>
-    </w:p>
-    <w:p>
-      <w:pPr>
-        <w:pStyle w:val="a3"/>
+        <w:pStyle w:val="a"/>
+        <w:ind w:firstLine="708"/>
+      </w:pPr>
+      <w:r>
+        <w:t>ЭЭГ – электроэнцефалография, исследование электрической активности головного мозга.</w:t>
+      </w:r>
+    </w:p>
+    <w:p>
+      <w:pPr>
+        <w:pStyle w:val="a"/>
         <w:ind w:firstLine="708"/>
       </w:pPr>
       <w:r>
         <w:t>PCA – Principal Component Analysis (Метод главных компонент), один из основных способов уменьшить </w:t>
       </w:r>
-      <w:hyperlink r:id="rId6" w:tooltip="Размерность пространства" w:history="1">
+      <w:hyperlink r:id="rId8" w:tooltip="Размерность пространства" w:history="1">
         <w:r>
           <w:t>размерность</w:t>
         </w:r>
@@ -140,7 +122,7 @@
       <w:r>
         <w:t> данных, потеряв наименьшее количество </w:t>
       </w:r>
-      <w:hyperlink r:id="rId7" w:tooltip="Информация" w:history="1">
+      <w:hyperlink r:id="rId9" w:tooltip="Информация" w:history="1">
         <w:r>
           <w:t>информации</w:t>
         </w:r>
@@ -151,49 +133,31 @@
     </w:p>
     <w:p>
       <w:pPr>
-        <w:pStyle w:val="a3"/>
-        <w:ind w:firstLine="708"/>
-      </w:pPr>
-      <w:r>
-        <w:t>ICA – Independent Component Analysis (Независимый анализ компоне</w:t>
-      </w:r>
-      <w:r>
-        <w:t>н</w:t>
-      </w:r>
-      <w:r>
-        <w:t>тов), метод разделения сигнала на многомерной аддитивной подкомпоненты полагая взаимной статистической независимости негауссовой источника си</w:t>
-      </w:r>
-      <w:r>
-        <w:t>г</w:t>
-      </w:r>
-      <w:r>
-        <w:t>налов.</w:t>
-      </w:r>
-    </w:p>
-    <w:p>
-      <w:pPr>
-        <w:pStyle w:val="a3"/>
-        <w:ind w:firstLine="708"/>
-      </w:pPr>
-      <w:r>
-        <w:t>FLD – Fisher’s Linear Discriminants (Линейный дискриминант Фишера), метод, определяющий расстояние между распределениями двух разных кла</w:t>
-      </w:r>
-      <w:r>
-        <w:t>с</w:t>
-      </w:r>
-      <w:r>
-        <w:t xml:space="preserve">сов объектов или событий. </w:t>
-      </w:r>
-    </w:p>
-    <w:p>
-      <w:pPr>
-        <w:pStyle w:val="a3"/>
+        <w:pStyle w:val="a"/>
+        <w:ind w:firstLine="708"/>
+      </w:pPr>
+      <w:r>
+        <w:t>ICA – Independent Component Analysis (Независимый анализ компонентов), метод разделения сигнала на многомерной аддитивной подкомпоненты полагая взаимной статистической независимости негауссовой источника сигналов.</w:t>
+      </w:r>
+    </w:p>
+    <w:p>
+      <w:pPr>
+        <w:pStyle w:val="a"/>
+        <w:ind w:firstLine="708"/>
+      </w:pPr>
+      <w:r>
+        <w:t xml:space="preserve">FLD – Fisher’s Linear Discriminants (Линейный дискриминант Фишера), метод, определяющий расстояние между распределениями двух разных классов объектов или событий. </w:t>
+      </w:r>
+    </w:p>
+    <w:p>
+      <w:pPr>
+        <w:pStyle w:val="a"/>
         <w:ind w:firstLine="708"/>
       </w:pPr>
       <w:r>
         <w:t xml:space="preserve">ASM – Active Shape Model (Активные модели формы), </w:t>
       </w:r>
-      <w:hyperlink r:id="rId8" w:tooltip="" w:history="1">
+      <w:hyperlink r:id="rId10" w:history="1">
         <w:r>
           <w:t>статистические модели</w:t>
         </w:r>
@@ -201,7 +165,7 @@
       <w:r>
         <w:t> </w:t>
       </w:r>
-      <w:hyperlink r:id="rId9" w:tooltip="Фигура (геометрия)" w:history="1">
+      <w:hyperlink r:id="rId11" w:tooltip="Фигура (геометрия)" w:history="1">
         <w:r>
           <w:t>формы</w:t>
         </w:r>
@@ -212,21 +176,13 @@
     </w:p>
     <w:p>
       <w:pPr>
-        <w:pStyle w:val="a3"/>
-        <w:ind w:firstLine="708"/>
-      </w:pPr>
-      <w:r>
-        <w:t>FACS – Facial Actions Code System (Система кодирования лицевых движений), систем</w:t>
-      </w:r>
-      <w:proofErr w:type="gramStart"/>
-      <w:r>
-        <w:t>f</w:t>
-      </w:r>
-      <w:proofErr w:type="gramEnd"/>
-      <w:r>
-        <w:t xml:space="preserve"> для классификации </w:t>
-      </w:r>
-      <w:hyperlink r:id="rId10" w:tooltip="Мимика" w:history="1">
+        <w:pStyle w:val="a"/>
+        <w:ind w:firstLine="708"/>
+      </w:pPr>
+      <w:r>
+        <w:t>FACS – Facial Actions Code System (Система кодирования лицевых движений), системf для классификации </w:t>
+      </w:r>
+      <w:hyperlink r:id="rId12" w:tooltip="Мимика" w:history="1">
         <w:r>
           <w:t>выражений лица</w:t>
         </w:r>
@@ -237,19 +193,13 @@
     </w:p>
     <w:p>
       <w:pPr>
-        <w:pStyle w:val="a3"/>
-        <w:ind w:firstLine="708"/>
-      </w:pPr>
-      <w:r>
-        <w:t>SVM – Support Vector Machine (Метод опорных векторов),  набор сх</w:t>
-      </w:r>
-      <w:r>
-        <w:t>о</w:t>
-      </w:r>
-      <w:r>
-        <w:t>жих алгоритмов </w:t>
-      </w:r>
-      <w:hyperlink r:id="rId11" w:tooltip="Обучение с учителем" w:history="1">
+        <w:pStyle w:val="a"/>
+        <w:ind w:firstLine="708"/>
+      </w:pPr>
+      <w:r>
+        <w:t>SVM – Support Vector Machine (Метод опорных векторов),  набор схожих алгоритмов </w:t>
+      </w:r>
+      <w:hyperlink r:id="rId13" w:tooltip="Обучение с учителем" w:history="1">
         <w:r>
           <w:t>обучения с учителем</w:t>
         </w:r>
@@ -257,21 +207,15 @@
       <w:r>
         <w:t>, использующихся для </w:t>
       </w:r>
-      <w:hyperlink r:id="rId12" w:tooltip="Задача классификации" w:history="1">
+      <w:hyperlink r:id="rId14" w:tooltip="Задача классификации" w:history="1">
         <w:r>
-          <w:t>задач классиф</w:t>
-        </w:r>
-        <w:r>
-          <w:t>и</w:t>
-        </w:r>
-        <w:r>
-          <w:t>кации</w:t>
+          <w:t>задач классификации</w:t>
         </w:r>
       </w:hyperlink>
       <w:r>
         <w:t> и </w:t>
       </w:r>
-      <w:hyperlink r:id="rId13" w:tooltip="Регрессионный анализ" w:history="1">
+      <w:hyperlink r:id="rId15" w:tooltip="Регрессионный анализ" w:history="1">
         <w:r>
           <w:t>регрессионного анализа</w:t>
         </w:r>
@@ -279,10 +223,12 @@
       <w:r>
         <w:t>.</w:t>
       </w:r>
-    </w:p>
-    <w:p>
-      <w:pPr>
-        <w:pStyle w:val="a3"/>
+      <w:bookmarkStart w:id="0" w:name="_GoBack"/>
+      <w:bookmarkEnd w:id="0"/>
+    </w:p>
+    <w:p>
+      <w:pPr>
+        <w:pStyle w:val="a"/>
         <w:ind w:firstLine="708"/>
       </w:pPr>
       <w:r>
@@ -291,42 +237,30 @@
     </w:p>
     <w:p>
       <w:pPr>
-        <w:pStyle w:val="a3"/>
-        <w:ind w:firstLine="708"/>
-      </w:pPr>
-      <w:r>
-        <w:t>VAD – Value-added chain diagram, модель процесса добавленной сто</w:t>
-      </w:r>
-      <w:r>
-        <w:t>и</w:t>
-      </w:r>
-      <w:r>
-        <w:t>мости.</w:t>
-      </w:r>
-    </w:p>
-    <w:p>
-      <w:pPr>
-        <w:pStyle w:val="a3"/>
+        <w:pStyle w:val="a"/>
+        <w:ind w:firstLine="708"/>
+      </w:pPr>
+      <w:r>
+        <w:t>VAD – Value-added chain diagram, модель процесса добавленной стоимости.</w:t>
+      </w:r>
+    </w:p>
+    <w:p>
+      <w:pPr>
+        <w:pStyle w:val="a"/>
         <w:ind w:firstLine="708"/>
       </w:pPr>
       <w:r>
         <w:t xml:space="preserve">MATLAB – </w:t>
       </w:r>
-      <w:hyperlink r:id="rId14" w:tooltip="Пакет прикладных программ" w:history="1">
+      <w:hyperlink r:id="rId16" w:tooltip="Пакет прикладных программ" w:history="1">
         <w:r>
           <w:t>пакет прикладных программ</w:t>
         </w:r>
       </w:hyperlink>
       <w:r>
-        <w:t>для решения задач технич</w:t>
-      </w:r>
-      <w:r>
-        <w:t>е</w:t>
-      </w:r>
-      <w:r>
-        <w:t>ских вычислений и одноимённый </w:t>
-      </w:r>
-      <w:hyperlink r:id="rId15" w:tooltip="" w:history="1">
+        <w:t>для решения задач технических вычислений и одноимённый </w:t>
+      </w:r>
+      <w:hyperlink r:id="rId17" w:history="1">
         <w:r>
           <w:t>язык программирования</w:t>
         </w:r>
@@ -337,19 +271,50 @@
     </w:p>
     <w:p>
       <w:pPr>
-        <w:pStyle w:val="a3"/>
-        <w:ind w:firstLine="708"/>
-      </w:pPr>
-    </w:p>
-    <w:p>
-      <w:pPr>
-        <w:pStyle w:val="a3"/>
-        <w:ind w:firstLine="708"/>
-      </w:pPr>
+        <w:pStyle w:val="a"/>
+        <w:ind w:firstLine="708"/>
+      </w:pPr>
+    </w:p>
+    <w:p>
+      <w:pPr>
+        <w:pStyle w:val="a"/>
+        <w:ind w:firstLine="708"/>
+      </w:pPr>
+    </w:p>
+    <w:p>
+      <w:pPr>
+        <w:rPr>
+          <w:lang w:val="ru-RU"/>
+        </w:rPr>
+      </w:pPr>
+    </w:p>
+    <w:p>
+      <w:pPr>
+        <w:rPr>
+          <w:lang w:val="ru-RU"/>
+        </w:rPr>
+      </w:pPr>
+    </w:p>
+    <w:p>
+      <w:pPr>
+        <w:tabs>
+          <w:tab w:val="left" w:pos="8406"/>
+        </w:tabs>
+        <w:rPr>
+          <w:lang w:val="ru-RU"/>
+        </w:rPr>
+      </w:pPr>
+      <w:r>
+        <w:rPr>
+          <w:lang w:val="ru-RU"/>
+        </w:rPr>
+        <w:tab/>
+      </w:r>
     </w:p>
     <w:sectPr>
+      <w:footerReference w:type="default" r:id="rId18"/>
       <w:pgSz w:w="11906" w:h="16838"/>
-      <w:pgMar w:top="1134" w:right="851" w:bottom="1134" w:left="1701" w:header="709" w:footer="709" w:gutter="0"/>
+      <w:pgMar w:top="1138" w:right="562" w:bottom="1138" w:left="1699" w:header="706" w:footer="706" w:gutter="0"/>
       <w:cols w:space="708"/>
       <w:docGrid w:linePitch="360"/>
     </w:sectPr>
@@ -357,8 +322,87 @@
 </w:document>
 </file>
 
+<file path=word/endnotes.xml><?xml version="1.0" encoding="utf-8"?>
+<w:endnotes xmlns:wpc="http://schemas.microsoft.com/office/word/2010/wordprocessingCanvas" xmlns:cx="http://schemas.microsoft.com/office/drawing/2014/chartex" xmlns:mc="http://schemas.openxmlformats.org/markup-compatibility/2006" xmlns:o="urn:schemas-microsoft-com:office:office" xmlns:r="http://schemas.openxmlformats.org/officeDocument/2006/relationships" xmlns:m="http://schemas.openxmlformats.org/officeDocument/2006/math" xmlns:v="urn:schemas-microsoft-com:vml" xmlns:wp14="http://schemas.microsoft.com/office/word/2010/wordprocessingDrawing" xmlns:wp="http://schemas.openxmlformats.org/drawingml/2006/wordprocessingDrawing" xmlns:w10="urn:schemas-microsoft-com:office:word" xmlns:w="http://schemas.openxmlformats.org/wordprocessingml/2006/main" xmlns:w14="http://schemas.microsoft.com/office/word/2010/wordml" xmlns:w15="http://schemas.microsoft.com/office/word/2012/wordml" xmlns:w16se="http://schemas.microsoft.com/office/word/2015/wordml/symex" xmlns:wpg="http://schemas.microsoft.com/office/word/2010/wordprocessingGroup" xmlns:wpi="http://schemas.microsoft.com/office/word/2010/wordprocessingInk" xmlns:wne="http://schemas.microsoft.com/office/word/2006/wordml" xmlns:wps="http://schemas.microsoft.com/office/word/2010/wordprocessingShape" mc:Ignorable="w14 w15 w16se wp14">
+  <w:endnote w:type="separator" w:id="-1">
+    <w:p>
+      <w:r>
+        <w:separator/>
+      </w:r>
+    </w:p>
+  </w:endnote>
+  <w:endnote w:type="continuationSeparator" w:id="0">
+    <w:p>
+      <w:r>
+        <w:continuationSeparator/>
+      </w:r>
+    </w:p>
+  </w:endnote>
+</w:endnotes>
+</file>
+
+<file path=word/footer1.xml><?xml version="1.0" encoding="utf-8"?>
+<w:ftr xmlns:wpc="http://schemas.microsoft.com/office/word/2010/wordprocessingCanvas" xmlns:cx="http://schemas.microsoft.com/office/drawing/2014/chartex" xmlns:mc="http://schemas.openxmlformats.org/markup-compatibility/2006" xmlns:o="urn:schemas-microsoft-com:office:office" xmlns:r="http://schemas.openxmlformats.org/officeDocument/2006/relationships" xmlns:m="http://schemas.openxmlformats.org/officeDocument/2006/math" xmlns:v="urn:schemas-microsoft-com:vml" xmlns:wp14="http://schemas.microsoft.com/office/word/2010/wordprocessingDrawing" xmlns:wp="http://schemas.openxmlformats.org/drawingml/2006/wordprocessingDrawing" xmlns:w10="urn:schemas-microsoft-com:office:word" xmlns:w="http://schemas.openxmlformats.org/wordprocessingml/2006/main" xmlns:w14="http://schemas.microsoft.com/office/word/2010/wordml" xmlns:w15="http://schemas.microsoft.com/office/word/2012/wordml" xmlns:w16se="http://schemas.microsoft.com/office/word/2015/wordml/symex" xmlns:wpg="http://schemas.microsoft.com/office/word/2010/wordprocessingGroup" xmlns:wpi="http://schemas.microsoft.com/office/word/2010/wordprocessingInk" xmlns:wne="http://schemas.microsoft.com/office/word/2006/wordml" xmlns:wps="http://schemas.microsoft.com/office/word/2010/wordprocessingShape" mc:Ignorable="w14 w15 w16se wp14">
+  <w:sdt>
+    <w:sdtPr>
+      <w:id w:val="-2077275676"/>
+      <w:docPartObj>
+        <w:docPartGallery w:val="Page Numbers (Bottom of Page)"/>
+        <w:docPartUnique/>
+      </w:docPartObj>
+    </w:sdtPr>
+    <w:sdtEndPr>
+      <w:rPr>
+        <w:noProof/>
+      </w:rPr>
+    </w:sdtEndPr>
+    <w:sdtContent>
+      <w:p>
+        <w:pPr>
+          <w:pStyle w:val="Footer"/>
+          <w:jc w:val="right"/>
+        </w:pPr>
+        <w:r>
+          <w:rPr>
+            <w:lang w:val="ru-RU"/>
+          </w:rPr>
+          <w:t>3</w:t>
+        </w:r>
+      </w:p>
+    </w:sdtContent>
+  </w:sdt>
+  <w:p>
+    <w:pPr>
+      <w:pStyle w:val="Footer"/>
+      <w:rPr>
+        <w:lang w:val="ru-RU"/>
+      </w:rPr>
+    </w:pPr>
+  </w:p>
+</w:ftr>
+</file>
+
+<file path=word/footnotes.xml><?xml version="1.0" encoding="utf-8"?>
+<w:footnotes xmlns:wpc="http://schemas.microsoft.com/office/word/2010/wordprocessingCanvas" xmlns:cx="http://schemas.microsoft.com/office/drawing/2014/chartex" xmlns:mc="http://schemas.openxmlformats.org/markup-compatibility/2006" xmlns:o="urn:schemas-microsoft-com:office:office" xmlns:r="http://schemas.openxmlformats.org/officeDocument/2006/relationships" xmlns:m="http://schemas.openxmlformats.org/officeDocument/2006/math" xmlns:v="urn:schemas-microsoft-com:vml" xmlns:wp14="http://schemas.microsoft.com/office/word/2010/wordprocessingDrawing" xmlns:wp="http://schemas.openxmlformats.org/drawingml/2006/wordprocessingDrawing" xmlns:w10="urn:schemas-microsoft-com:office:word" xmlns:w="http://schemas.openxmlformats.org/wordprocessingml/2006/main" xmlns:w14="http://schemas.microsoft.com/office/word/2010/wordml" xmlns:w15="http://schemas.microsoft.com/office/word/2012/wordml" xmlns:w16se="http://schemas.microsoft.com/office/word/2015/wordml/symex" xmlns:wpg="http://schemas.microsoft.com/office/word/2010/wordprocessingGroup" xmlns:wpi="http://schemas.microsoft.com/office/word/2010/wordprocessingInk" xmlns:wne="http://schemas.microsoft.com/office/word/2006/wordml" xmlns:wps="http://schemas.microsoft.com/office/word/2010/wordprocessingShape" mc:Ignorable="w14 w15 w16se wp14">
+  <w:footnote w:type="separator" w:id="-1">
+    <w:p>
+      <w:r>
+        <w:separator/>
+      </w:r>
+    </w:p>
+  </w:footnote>
+  <w:footnote w:type="continuationSeparator" w:id="0">
+    <w:p>
+      <w:r>
+        <w:continuationSeparator/>
+      </w:r>
+    </w:p>
+  </w:footnote>
+</w:footnotes>
+</file>
+
 <file path=word/styles.xml><?xml version="1.0" encoding="utf-8"?>
-<w:styles xmlns:r="http://schemas.openxmlformats.org/officeDocument/2006/relationships" xmlns:w="http://schemas.openxmlformats.org/wordprocessingml/2006/main">
+<w:styles xmlns:mc="http://schemas.openxmlformats.org/markup-compatibility/2006" xmlns:r="http://schemas.openxmlformats.org/officeDocument/2006/relationships" xmlns:w="http://schemas.openxmlformats.org/wordprocessingml/2006/main" xmlns:w14="http://schemas.microsoft.com/office/word/2010/wordml" xmlns:w15="http://schemas.microsoft.com/office/word/2012/wordml" xmlns:w16se="http://schemas.microsoft.com/office/word/2015/wordml/symex" mc:Ignorable="w14 w15 w16se">
   <w:docDefaults>
     <w:rPrDefault>
       <w:rPr>
@@ -374,146 +418,380 @@
       </w:pPr>
     </w:pPrDefault>
   </w:docDefaults>
-  <w:latentStyles w:defLockedState="0" w:defUIPriority="99" w:defSemiHidden="1" w:defUnhideWhenUsed="1" w:defQFormat="0" w:count="267">
-    <w:lsdException w:name="Normal" w:semiHidden="0" w:uiPriority="0" w:unhideWhenUsed="0" w:qFormat="1"/>
-    <w:lsdException w:name="heading 1" w:semiHidden="0" w:uiPriority="9" w:unhideWhenUsed="0" w:qFormat="1"/>
-    <w:lsdException w:name="heading 2" w:uiPriority="9" w:qFormat="1"/>
-    <w:lsdException w:name="heading 3" w:uiPriority="9" w:qFormat="1"/>
-    <w:lsdException w:name="heading 4" w:uiPriority="9" w:qFormat="1"/>
-    <w:lsdException w:name="heading 5" w:uiPriority="9" w:qFormat="1"/>
-    <w:lsdException w:name="heading 6" w:uiPriority="9" w:qFormat="1"/>
-    <w:lsdException w:name="heading 7" w:uiPriority="9" w:qFormat="1"/>
-    <w:lsdException w:name="heading 8" w:uiPriority="9" w:qFormat="1"/>
-    <w:lsdException w:name="heading 9" w:uiPriority="9" w:qFormat="1"/>
-    <w:lsdException w:name="toc 1" w:uiPriority="39"/>
-    <w:lsdException w:name="toc 2" w:uiPriority="39"/>
-    <w:lsdException w:name="toc 3" w:uiPriority="39"/>
-    <w:lsdException w:name="toc 4" w:uiPriority="39"/>
-    <w:lsdException w:name="toc 5" w:uiPriority="39"/>
-    <w:lsdException w:name="toc 6" w:uiPriority="39"/>
-    <w:lsdException w:name="toc 7" w:uiPriority="39"/>
-    <w:lsdException w:name="toc 8" w:uiPriority="39"/>
-    <w:lsdException w:name="toc 9" w:uiPriority="39"/>
-    <w:lsdException w:name="caption" w:uiPriority="35" w:qFormat="1"/>
-    <w:lsdException w:name="Title" w:semiHidden="0" w:uiPriority="10" w:unhideWhenUsed="0" w:qFormat="1"/>
-    <w:lsdException w:name="Default Paragraph Font" w:uiPriority="1"/>
-    <w:lsdException w:name="Subtitle" w:semiHidden="0" w:uiPriority="11" w:unhideWhenUsed="0" w:qFormat="1"/>
-    <w:lsdException w:name="Strong" w:semiHidden="0" w:uiPriority="22" w:unhideWhenUsed="0" w:qFormat="1"/>
-    <w:lsdException w:name="Emphasis" w:semiHidden="0" w:uiPriority="20" w:unhideWhenUsed="0" w:qFormat="1"/>
-    <w:lsdException w:name="Table Grid" w:semiHidden="0" w:uiPriority="59" w:unhideWhenUsed="0"/>
-    <w:lsdException w:name="Placeholder Text" w:unhideWhenUsed="0"/>
-    <w:lsdException w:name="No Spacing" w:semiHidden="0" w:uiPriority="1" w:unhideWhenUsed="0" w:qFormat="1"/>
-    <w:lsdException w:name="Light Shading" w:semiHidden="0" w:uiPriority="60" w:unhideWhenUsed="0"/>
-    <w:lsdException w:name="Light List" w:semiHidden="0" w:uiPriority="61" w:unhideWhenUsed="0"/>
-    <w:lsdException w:name="Light Grid" w:semiHidden="0" w:uiPriority="62" w:unhideWhenUsed="0"/>
-    <w:lsdException w:name="Medium Shading 1" w:semiHidden="0" w:uiPriority="63" w:unhideWhenUsed="0"/>
-    <w:lsdException w:name="Medium Shading 2" w:semiHidden="0" w:uiPriority="64" w:unhideWhenUsed="0"/>
-    <w:lsdException w:name="Medium List 1" w:semiHidden="0" w:uiPriority="65" w:unhideWhenUsed="0"/>
-    <w:lsdException w:name="Medium List 2" w:semiHidden="0" w:uiPriority="66" w:unhideWhenUsed="0"/>
-    <w:lsdException w:name="Medium Grid 1" w:semiHidden="0" w:uiPriority="67" w:unhideWhenUsed="0"/>
-    <w:lsdException w:name="Medium Grid 2" w:semiHidden="0" w:uiPriority="68" w:unhideWhenUsed="0"/>
-    <w:lsdException w:name="Medium Grid 3" w:semiHidden="0" w:uiPriority="69" w:unhideWhenUsed="0"/>
-    <w:lsdException w:name="Dark List" w:semiHidden="0" w:uiPriority="70" w:unhideWhenUsed="0"/>
-    <w:lsdException w:name="Colorful Shading" w:semiHidden="0" w:uiPriority="71" w:unhideWhenUsed="0"/>
-    <w:lsdException w:name="Colorful List" w:semiHidden="0" w:uiPriority="72" w:unhideWhenUsed="0"/>
-    <w:lsdException w:name="Colorful Grid" w:semiHidden="0" w:uiPriority="73" w:unhideWhenUsed="0"/>
-    <w:lsdException w:name="Light Shading Accent 1" w:semiHidden="0" w:uiPriority="60" w:unhideWhenUsed="0"/>
-    <w:lsdException w:name="Light List Accent 1" w:semiHidden="0" w:uiPriority="61" w:unhideWhenUsed="0"/>
-    <w:lsdException w:name="Light Grid Accent 1" w:semiHidden="0" w:uiPriority="62" w:unhideWhenUsed="0"/>
-    <w:lsdException w:name="Medium Shading 1 Accent 1" w:semiHidden="0" w:uiPriority="63" w:unhideWhenUsed="0"/>
-    <w:lsdException w:name="Medium Shading 2 Accent 1" w:semiHidden="0" w:uiPriority="64" w:unhideWhenUsed="0"/>
-    <w:lsdException w:name="Medium List 1 Accent 1" w:semiHidden="0" w:uiPriority="65" w:unhideWhenUsed="0"/>
-    <w:lsdException w:name="Revision" w:unhideWhenUsed="0"/>
-    <w:lsdException w:name="List Paragraph" w:semiHidden="0" w:uiPriority="34" w:unhideWhenUsed="0" w:qFormat="1"/>
-    <w:lsdException w:name="Quote" w:semiHidden="0" w:uiPriority="29" w:unhideWhenUsed="0" w:qFormat="1"/>
-    <w:lsdException w:name="Intense Quote" w:semiHidden="0" w:uiPriority="30" w:unhideWhenUsed="0" w:qFormat="1"/>
-    <w:lsdException w:name="Medium List 2 Accent 1" w:semiHidden="0" w:uiPriority="66" w:unhideWhenUsed="0"/>
-    <w:lsdException w:name="Medium Grid 1 Accent 1" w:semiHidden="0" w:uiPriority="67" w:unhideWhenUsed="0"/>
-    <w:lsdException w:name="Medium Grid 2 Accent 1" w:semiHidden="0" w:uiPriority="68" w:unhideWhenUsed="0"/>
-    <w:lsdException w:name="Medium Grid 3 Accent 1" w:semiHidden="0" w:uiPriority="69" w:unhideWhenUsed="0"/>
-    <w:lsdException w:name="Dark List Accent 1" w:semiHidden="0" w:uiPriority="70" w:unhideWhenUsed="0"/>
-    <w:lsdException w:name="Colorful Shading Accent 1" w:semiHidden="0" w:uiPriority="71" w:unhideWhenUsed="0"/>
-    <w:lsdException w:name="Colorful List Accent 1" w:semiHidden="0" w:uiPriority="72" w:unhideWhenUsed="0"/>
-    <w:lsdException w:name="Colorful Grid Accent 1" w:semiHidden="0" w:uiPriority="73" w:unhideWhenUsed="0"/>
-    <w:lsdException w:name="Light Shading Accent 2" w:semiHidden="0" w:uiPriority="60" w:unhideWhenUsed="0"/>
-    <w:lsdException w:name="Light List Accent 2" w:semiHidden="0" w:uiPriority="61" w:unhideWhenUsed="0"/>
-    <w:lsdException w:name="Light Grid Accent 2" w:semiHidden="0" w:uiPriority="62" w:unhideWhenUsed="0"/>
-    <w:lsdException w:name="Medium Shading 1 Accent 2" w:semiHidden="0" w:uiPriority="63" w:unhideWhenUsed="0"/>
-    <w:lsdException w:name="Medium Shading 2 Accent 2" w:semiHidden="0" w:uiPriority="64" w:unhideWhenUsed="0"/>
-    <w:lsdException w:name="Medium List 1 Accent 2" w:semiHidden="0" w:uiPriority="65" w:unhideWhenUsed="0"/>
-    <w:lsdException w:name="Medium List 2 Accent 2" w:semiHidden="0" w:uiPriority="66" w:unhideWhenUsed="0"/>
-    <w:lsdException w:name="Medium Grid 1 Accent 2" w:semiHidden="0" w:uiPriority="67" w:unhideWhenUsed="0"/>
-    <w:lsdException w:name="Medium Grid 2 Accent 2" w:semiHidden="0" w:uiPriority="68" w:unhideWhenUsed="0"/>
-    <w:lsdException w:name="Medium Grid 3 Accent 2" w:semiHidden="0" w:uiPriority="69" w:unhideWhenUsed="0"/>
-    <w:lsdException w:name="Dark List Accent 2" w:semiHidden="0" w:uiPriority="70" w:unhideWhenUsed="0"/>
-    <w:lsdException w:name="Colorful Shading Accent 2" w:semiHidden="0" w:uiPriority="71" w:unhideWhenUsed="0"/>
-    <w:lsdException w:name="Colorful List Accent 2" w:semiHidden="0" w:uiPriority="72" w:unhideWhenUsed="0"/>
-    <w:lsdException w:name="Colorful Grid Accent 2" w:semiHidden="0" w:uiPriority="73" w:unhideWhenUsed="0"/>
-    <w:lsdException w:name="Light Shading Accent 3" w:semiHidden="0" w:uiPriority="60" w:unhideWhenUsed="0"/>
-    <w:lsdException w:name="Light List Accent 3" w:semiHidden="0" w:uiPriority="61" w:unhideWhenUsed="0"/>
-    <w:lsdException w:name="Light Grid Accent 3" w:semiHidden="0" w:uiPriority="62" w:unhideWhenUsed="0"/>
-    <w:lsdException w:name="Medium Shading 1 Accent 3" w:semiHidden="0" w:uiPriority="63" w:unhideWhenUsed="0"/>
-    <w:lsdException w:name="Medium Shading 2 Accent 3" w:semiHidden="0" w:uiPriority="64" w:unhideWhenUsed="0"/>
-    <w:lsdException w:name="Medium List 1 Accent 3" w:semiHidden="0" w:uiPriority="65" w:unhideWhenUsed="0"/>
-    <w:lsdException w:name="Medium List 2 Accent 3" w:semiHidden="0" w:uiPriority="66" w:unhideWhenUsed="0"/>
-    <w:lsdException w:name="Medium Grid 1 Accent 3" w:semiHidden="0" w:uiPriority="67" w:unhideWhenUsed="0"/>
-    <w:lsdException w:name="Medium Grid 2 Accent 3" w:semiHidden="0" w:uiPriority="68" w:unhideWhenUsed="0"/>
-    <w:lsdException w:name="Medium Grid 3 Accent 3" w:semiHidden="0" w:uiPriority="69" w:unhideWhenUsed="0"/>
-    <w:lsdException w:name="Dark List Accent 3" w:semiHidden="0" w:uiPriority="70" w:unhideWhenUsed="0"/>
-    <w:lsdException w:name="Colorful Shading Accent 3" w:semiHidden="0" w:uiPriority="71" w:unhideWhenUsed="0"/>
-    <w:lsdException w:name="Colorful List Accent 3" w:semiHidden="0" w:uiPriority="72" w:unhideWhenUsed="0"/>
-    <w:lsdException w:name="Colorful Grid Accent 3" w:semiHidden="0" w:uiPriority="73" w:unhideWhenUsed="0"/>
-    <w:lsdException w:name="Light Shading Accent 4" w:semiHidden="0" w:uiPriority="60" w:unhideWhenUsed="0"/>
-    <w:lsdException w:name="Light List Accent 4" w:semiHidden="0" w:uiPriority="61" w:unhideWhenUsed="0"/>
-    <w:lsdException w:name="Light Grid Accent 4" w:semiHidden="0" w:uiPriority="62" w:unhideWhenUsed="0"/>
-    <w:lsdException w:name="Medium Shading 1 Accent 4" w:semiHidden="0" w:uiPriority="63" w:unhideWhenUsed="0"/>
-    <w:lsdException w:name="Medium Shading 2 Accent 4" w:semiHidden="0" w:uiPriority="64" w:unhideWhenUsed="0"/>
-    <w:lsdException w:name="Medium List 1 Accent 4" w:semiHidden="0" w:uiPriority="65" w:unhideWhenUsed="0"/>
-    <w:lsdException w:name="Medium List 2 Accent 4" w:semiHidden="0" w:uiPriority="66" w:unhideWhenUsed="0"/>
-    <w:lsdException w:name="Medium Grid 1 Accent 4" w:semiHidden="0" w:uiPriority="67" w:unhideWhenUsed="0"/>
-    <w:lsdException w:name="Medium Grid 2 Accent 4" w:semiHidden="0" w:uiPriority="68" w:unhideWhenUsed="0"/>
-    <w:lsdException w:name="Medium Grid 3 Accent 4" w:semiHidden="0" w:uiPriority="69" w:unhideWhenUsed="0"/>
-    <w:lsdException w:name="Dark List Accent 4" w:semiHidden="0" w:uiPriority="70" w:unhideWhenUsed="0"/>
-    <w:lsdException w:name="Colorful Shading Accent 4" w:semiHidden="0" w:uiPriority="71" w:unhideWhenUsed="0"/>
-    <w:lsdException w:name="Colorful List Accent 4" w:semiHidden="0" w:uiPriority="72" w:unhideWhenUsed="0"/>
-    <w:lsdException w:name="Colorful Grid Accent 4" w:semiHidden="0" w:uiPriority="73" w:unhideWhenUsed="0"/>
-    <w:lsdException w:name="Light Shading Accent 5" w:semiHidden="0" w:uiPriority="60" w:unhideWhenUsed="0"/>
-    <w:lsdException w:name="Light List Accent 5" w:semiHidden="0" w:uiPriority="61" w:unhideWhenUsed="0"/>
-    <w:lsdException w:name="Light Grid Accent 5" w:semiHidden="0" w:uiPriority="62" w:unhideWhenUsed="0"/>
-    <w:lsdException w:name="Medium Shading 1 Accent 5" w:semiHidden="0" w:uiPriority="63" w:unhideWhenUsed="0"/>
-    <w:lsdException w:name="Medium Shading 2 Accent 5" w:semiHidden="0" w:uiPriority="64" w:unhideWhenUsed="0"/>
-    <w:lsdException w:name="Medium List 1 Accent 5" w:semiHidden="0" w:uiPriority="65" w:unhideWhenUsed="0"/>
-    <w:lsdException w:name="Medium List 2 Accent 5" w:semiHidden="0" w:uiPriority="66" w:unhideWhenUsed="0"/>
-    <w:lsdException w:name="Medium Grid 1 Accent 5" w:semiHidden="0" w:uiPriority="67" w:unhideWhenUsed="0"/>
-    <w:lsdException w:name="Medium Grid 2 Accent 5" w:semiHidden="0" w:uiPriority="68" w:unhideWhenUsed="0"/>
-    <w:lsdException w:name="Medium Grid 3 Accent 5" w:semiHidden="0" w:uiPriority="69" w:unhideWhenUsed="0"/>
-    <w:lsdException w:name="Dark List Accent 5" w:semiHidden="0" w:uiPriority="70" w:unhideWhenUsed="0"/>
-    <w:lsdException w:name="Colorful Shading Accent 5" w:semiHidden="0" w:uiPriority="71" w:unhideWhenUsed="0"/>
-    <w:lsdException w:name="Colorful List Accent 5" w:semiHidden="0" w:uiPriority="72" w:unhideWhenUsed="0"/>
-    <w:lsdException w:name="Colorful Grid Accent 5" w:semiHidden="0" w:uiPriority="73" w:unhideWhenUsed="0"/>
-    <w:lsdException w:name="Light Shading Accent 6" w:semiHidden="0" w:uiPriority="60" w:unhideWhenUsed="0"/>
-    <w:lsdException w:name="Light List Accent 6" w:semiHidden="0" w:uiPriority="61" w:unhideWhenUsed="0"/>
-    <w:lsdException w:name="Light Grid Accent 6" w:semiHidden="0" w:uiPriority="62" w:unhideWhenUsed="0"/>
-    <w:lsdException w:name="Medium Shading 1 Accent 6" w:semiHidden="0" w:uiPriority="63" w:unhideWhenUsed="0"/>
-    <w:lsdException w:name="Medium Shading 2 Accent 6" w:semiHidden="0" w:uiPriority="64" w:unhideWhenUsed="0"/>
-    <w:lsdException w:name="Medium List 1 Accent 6" w:semiHidden="0" w:uiPriority="65" w:unhideWhenUsed="0"/>
-    <w:lsdException w:name="Medium List 2 Accent 6" w:semiHidden="0" w:uiPriority="66" w:unhideWhenUsed="0"/>
-    <w:lsdException w:name="Medium Grid 1 Accent 6" w:semiHidden="0" w:uiPriority="67" w:unhideWhenUsed="0"/>
-    <w:lsdException w:name="Medium Grid 2 Accent 6" w:semiHidden="0" w:uiPriority="68" w:unhideWhenUsed="0"/>
-    <w:lsdException w:name="Medium Grid 3 Accent 6" w:semiHidden="0" w:uiPriority="69" w:unhideWhenUsed="0"/>
-    <w:lsdException w:name="Dark List Accent 6" w:semiHidden="0" w:uiPriority="70" w:unhideWhenUsed="0"/>
-    <w:lsdException w:name="Colorful Shading Accent 6" w:semiHidden="0" w:uiPriority="71" w:unhideWhenUsed="0"/>
-    <w:lsdException w:name="Colorful List Accent 6" w:semiHidden="0" w:uiPriority="72" w:unhideWhenUsed="0"/>
-    <w:lsdException w:name="Colorful Grid Accent 6" w:semiHidden="0" w:uiPriority="73" w:unhideWhenUsed="0"/>
-    <w:lsdException w:name="Subtle Emphasis" w:semiHidden="0" w:uiPriority="19" w:unhideWhenUsed="0" w:qFormat="1"/>
-    <w:lsdException w:name="Intense Emphasis" w:semiHidden="0" w:uiPriority="21" w:unhideWhenUsed="0" w:qFormat="1"/>
-    <w:lsdException w:name="Subtle Reference" w:semiHidden="0" w:uiPriority="31" w:unhideWhenUsed="0" w:qFormat="1"/>
-    <w:lsdException w:name="Intense Reference" w:semiHidden="0" w:uiPriority="32" w:unhideWhenUsed="0" w:qFormat="1"/>
-    <w:lsdException w:name="Book Title" w:semiHidden="0" w:uiPriority="33" w:unhideWhenUsed="0" w:qFormat="1"/>
-    <w:lsdException w:name="Bibliography" w:uiPriority="37"/>
-    <w:lsdException w:name="TOC Heading" w:uiPriority="39" w:qFormat="1"/>
+  <w:latentStyles w:defLockedState="0" w:defUIPriority="99" w:defSemiHidden="0" w:defUnhideWhenUsed="0" w:defQFormat="0" w:count="371">
+    <w:lsdException w:name="Normal" w:uiPriority="0" w:qFormat="1"/>
+    <w:lsdException w:name="heading 1" w:uiPriority="9" w:qFormat="1"/>
+    <w:lsdException w:name="heading 2" w:semiHidden="1" w:uiPriority="9" w:unhideWhenUsed="1" w:qFormat="1"/>
+    <w:lsdException w:name="heading 3" w:semiHidden="1" w:uiPriority="9" w:unhideWhenUsed="1" w:qFormat="1"/>
+    <w:lsdException w:name="heading 4" w:semiHidden="1" w:uiPriority="9" w:unhideWhenUsed="1" w:qFormat="1"/>
+    <w:lsdException w:name="heading 5" w:semiHidden="1" w:uiPriority="9" w:unhideWhenUsed="1" w:qFormat="1"/>
+    <w:lsdException w:name="heading 6" w:semiHidden="1" w:uiPriority="9" w:unhideWhenUsed="1" w:qFormat="1"/>
+    <w:lsdException w:name="heading 7" w:semiHidden="1" w:uiPriority="9" w:unhideWhenUsed="1" w:qFormat="1"/>
+    <w:lsdException w:name="heading 8" w:semiHidden="1" w:uiPriority="9" w:unhideWhenUsed="1" w:qFormat="1"/>
+    <w:lsdException w:name="heading 9" w:semiHidden="1" w:uiPriority="9" w:unhideWhenUsed="1" w:qFormat="1"/>
+    <w:lsdException w:name="index 1" w:semiHidden="1" w:unhideWhenUsed="1"/>
+    <w:lsdException w:name="index 2" w:semiHidden="1" w:unhideWhenUsed="1"/>
+    <w:lsdException w:name="index 3" w:semiHidden="1" w:unhideWhenUsed="1"/>
+    <w:lsdException w:name="index 4" w:semiHidden="1" w:unhideWhenUsed="1"/>
+    <w:lsdException w:name="index 5" w:semiHidden="1" w:unhideWhenUsed="1"/>
+    <w:lsdException w:name="index 6" w:semiHidden="1" w:unhideWhenUsed="1"/>
+    <w:lsdException w:name="index 7" w:semiHidden="1" w:unhideWhenUsed="1"/>
+    <w:lsdException w:name="index 8" w:semiHidden="1" w:unhideWhenUsed="1"/>
+    <w:lsdException w:name="index 9" w:semiHidden="1" w:unhideWhenUsed="1"/>
+    <w:lsdException w:name="toc 1" w:semiHidden="1" w:uiPriority="39" w:unhideWhenUsed="1"/>
+    <w:lsdException w:name="toc 2" w:semiHidden="1" w:uiPriority="39" w:unhideWhenUsed="1"/>
+    <w:lsdException w:name="toc 3" w:semiHidden="1" w:uiPriority="39" w:unhideWhenUsed="1"/>
+    <w:lsdException w:name="toc 4" w:semiHidden="1" w:uiPriority="39" w:unhideWhenUsed="1"/>
+    <w:lsdException w:name="toc 5" w:semiHidden="1" w:uiPriority="39" w:unhideWhenUsed="1"/>
+    <w:lsdException w:name="toc 6" w:semiHidden="1" w:uiPriority="39" w:unhideWhenUsed="1"/>
+    <w:lsdException w:name="toc 7" w:semiHidden="1" w:uiPriority="39" w:unhideWhenUsed="1"/>
+    <w:lsdException w:name="toc 8" w:semiHidden="1" w:uiPriority="39" w:unhideWhenUsed="1"/>
+    <w:lsdException w:name="toc 9" w:semiHidden="1" w:uiPriority="39" w:unhideWhenUsed="1"/>
+    <w:lsdException w:name="Normal Indent" w:semiHidden="1" w:unhideWhenUsed="1"/>
+    <w:lsdException w:name="footnote text" w:semiHidden="1" w:unhideWhenUsed="1"/>
+    <w:lsdException w:name="annotation text" w:semiHidden="1" w:unhideWhenUsed="1"/>
+    <w:lsdException w:name="header" w:semiHidden="1" w:unhideWhenUsed="1"/>
+    <w:lsdException w:name="footer" w:semiHidden="1" w:unhideWhenUsed="1"/>
+    <w:lsdException w:name="index heading" w:semiHidden="1" w:unhideWhenUsed="1"/>
+    <w:lsdException w:name="caption" w:semiHidden="1" w:uiPriority="35" w:unhideWhenUsed="1" w:qFormat="1"/>
+    <w:lsdException w:name="table of figures" w:semiHidden="1" w:unhideWhenUsed="1"/>
+    <w:lsdException w:name="envelope address" w:semiHidden="1" w:unhideWhenUsed="1"/>
+    <w:lsdException w:name="envelope return" w:semiHidden="1" w:unhideWhenUsed="1"/>
+    <w:lsdException w:name="footnote reference" w:semiHidden="1" w:unhideWhenUsed="1"/>
+    <w:lsdException w:name="annotation reference" w:semiHidden="1" w:unhideWhenUsed="1"/>
+    <w:lsdException w:name="line number" w:semiHidden="1" w:unhideWhenUsed="1"/>
+    <w:lsdException w:name="page number" w:semiHidden="1" w:unhideWhenUsed="1"/>
+    <w:lsdException w:name="endnote reference" w:semiHidden="1" w:unhideWhenUsed="1"/>
+    <w:lsdException w:name="endnote text" w:semiHidden="1" w:unhideWhenUsed="1"/>
+    <w:lsdException w:name="table of authorities" w:semiHidden="1" w:unhideWhenUsed="1"/>
+    <w:lsdException w:name="macro" w:semiHidden="1" w:unhideWhenUsed="1"/>
+    <w:lsdException w:name="toa heading" w:semiHidden="1" w:unhideWhenUsed="1"/>
+    <w:lsdException w:name="List" w:semiHidden="1" w:unhideWhenUsed="1"/>
+    <w:lsdException w:name="List Bullet" w:semiHidden="1" w:unhideWhenUsed="1"/>
+    <w:lsdException w:name="List Number" w:semiHidden="1" w:unhideWhenUsed="1"/>
+    <w:lsdException w:name="List 2" w:semiHidden="1" w:unhideWhenUsed="1"/>
+    <w:lsdException w:name="List 3" w:semiHidden="1" w:unhideWhenUsed="1"/>
+    <w:lsdException w:name="List 4" w:semiHidden="1" w:unhideWhenUsed="1"/>
+    <w:lsdException w:name="List 5" w:semiHidden="1" w:unhideWhenUsed="1"/>
+    <w:lsdException w:name="List Bullet 2" w:semiHidden="1" w:unhideWhenUsed="1"/>
+    <w:lsdException w:name="List Bullet 3" w:semiHidden="1" w:unhideWhenUsed="1"/>
+    <w:lsdException w:name="List Bullet 4" w:semiHidden="1" w:unhideWhenUsed="1"/>
+    <w:lsdException w:name="List Bullet 5" w:semiHidden="1" w:unhideWhenUsed="1"/>
+    <w:lsdException w:name="List Number 2" w:semiHidden="1" w:unhideWhenUsed="1"/>
+    <w:lsdException w:name="List Number 3" w:semiHidden="1" w:unhideWhenUsed="1"/>
+    <w:lsdException w:name="List Number 4" w:semiHidden="1" w:unhideWhenUsed="1"/>
+    <w:lsdException w:name="List Number 5" w:semiHidden="1" w:unhideWhenUsed="1"/>
+    <w:lsdException w:name="Title" w:uiPriority="10" w:qFormat="1"/>
+    <w:lsdException w:name="Closing" w:semiHidden="1" w:unhideWhenUsed="1"/>
+    <w:lsdException w:name="Signature" w:semiHidden="1" w:unhideWhenUsed="1"/>
+    <w:lsdException w:name="Default Paragraph Font" w:semiHidden="1" w:uiPriority="1" w:unhideWhenUsed="1"/>
+    <w:lsdException w:name="Body Text" w:semiHidden="1" w:unhideWhenUsed="1"/>
+    <w:lsdException w:name="Body Text Indent" w:semiHidden="1" w:unhideWhenUsed="1"/>
+    <w:lsdException w:name="List Continue" w:semiHidden="1" w:unhideWhenUsed="1"/>
+    <w:lsdException w:name="List Continue 2" w:semiHidden="1" w:unhideWhenUsed="1"/>
+    <w:lsdException w:name="List Continue 3" w:semiHidden="1" w:unhideWhenUsed="1"/>
+    <w:lsdException w:name="List Continue 4" w:semiHidden="1" w:unhideWhenUsed="1"/>
+    <w:lsdException w:name="List Continue 5" w:semiHidden="1" w:unhideWhenUsed="1"/>
+    <w:lsdException w:name="Message Header" w:semiHidden="1" w:unhideWhenUsed="1"/>
+    <w:lsdException w:name="Subtitle" w:uiPriority="11" w:qFormat="1"/>
+    <w:lsdException w:name="Salutation" w:semiHidden="1" w:unhideWhenUsed="1"/>
+    <w:lsdException w:name="Date" w:semiHidden="1" w:unhideWhenUsed="1"/>
+    <w:lsdException w:name="Body Text First Indent" w:semiHidden="1" w:unhideWhenUsed="1"/>
+    <w:lsdException w:name="Body Text First Indent 2" w:semiHidden="1" w:unhideWhenUsed="1"/>
+    <w:lsdException w:name="Note Heading" w:semiHidden="1" w:unhideWhenUsed="1"/>
+    <w:lsdException w:name="Body Text 2" w:semiHidden="1" w:unhideWhenUsed="1"/>
+    <w:lsdException w:name="Body Text 3" w:semiHidden="1" w:unhideWhenUsed="1"/>
+    <w:lsdException w:name="Body Text Indent 2" w:semiHidden="1" w:unhideWhenUsed="1"/>
+    <w:lsdException w:name="Body Text Indent 3" w:semiHidden="1" w:unhideWhenUsed="1"/>
+    <w:lsdException w:name="Block Text" w:semiHidden="1" w:unhideWhenUsed="1"/>
+    <w:lsdException w:name="Hyperlink" w:semiHidden="1" w:unhideWhenUsed="1"/>
+    <w:lsdException w:name="FollowedHyperlink" w:semiHidden="1" w:unhideWhenUsed="1"/>
+    <w:lsdException w:name="Strong" w:uiPriority="22" w:qFormat="1"/>
+    <w:lsdException w:name="Emphasis" w:uiPriority="20" w:qFormat="1"/>
+    <w:lsdException w:name="Document Map" w:semiHidden="1" w:unhideWhenUsed="1"/>
+    <w:lsdException w:name="Plain Text" w:semiHidden="1" w:unhideWhenUsed="1"/>
+    <w:lsdException w:name="E-mail Signature" w:semiHidden="1" w:unhideWhenUsed="1"/>
+    <w:lsdException w:name="HTML Top of Form" w:semiHidden="1" w:unhideWhenUsed="1"/>
+    <w:lsdException w:name="HTML Bottom of Form" w:semiHidden="1" w:unhideWhenUsed="1"/>
+    <w:lsdException w:name="Normal (Web)" w:semiHidden="1" w:unhideWhenUsed="1"/>
+    <w:lsdException w:name="HTML Acronym" w:semiHidden="1" w:unhideWhenUsed="1"/>
+    <w:lsdException w:name="HTML Address" w:semiHidden="1" w:unhideWhenUsed="1"/>
+    <w:lsdException w:name="HTML Cite" w:semiHidden="1" w:unhideWhenUsed="1"/>
+    <w:lsdException w:name="HTML Code" w:semiHidden="1" w:unhideWhenUsed="1"/>
+    <w:lsdException w:name="HTML Definition" w:semiHidden="1" w:unhideWhenUsed="1"/>
+    <w:lsdException w:name="HTML Keyboard" w:semiHidden="1" w:unhideWhenUsed="1"/>
+    <w:lsdException w:name="HTML Preformatted" w:semiHidden="1" w:unhideWhenUsed="1"/>
+    <w:lsdException w:name="HTML Sample" w:semiHidden="1" w:unhideWhenUsed="1"/>
+    <w:lsdException w:name="HTML Typewriter" w:semiHidden="1" w:unhideWhenUsed="1"/>
+    <w:lsdException w:name="HTML Variable" w:semiHidden="1" w:unhideWhenUsed="1"/>
+    <w:lsdException w:name="Normal Table" w:semiHidden="1" w:unhideWhenUsed="1"/>
+    <w:lsdException w:name="annotation subject" w:semiHidden="1" w:unhideWhenUsed="1"/>
+    <w:lsdException w:name="No List" w:semiHidden="1" w:unhideWhenUsed="1"/>
+    <w:lsdException w:name="Outline List 1" w:semiHidden="1" w:unhideWhenUsed="1"/>
+    <w:lsdException w:name="Outline List 2" w:semiHidden="1" w:unhideWhenUsed="1"/>
+    <w:lsdException w:name="Outline List 3" w:semiHidden="1" w:unhideWhenUsed="1"/>
+    <w:lsdException w:name="Table Simple 1" w:semiHidden="1" w:unhideWhenUsed="1"/>
+    <w:lsdException w:name="Table Simple 2" w:semiHidden="1" w:unhideWhenUsed="1"/>
+    <w:lsdException w:name="Table Simple 3" w:semiHidden="1" w:unhideWhenUsed="1"/>
+    <w:lsdException w:name="Table Classic 1" w:semiHidden="1" w:unhideWhenUsed="1"/>
+    <w:lsdException w:name="Table Classic 2" w:semiHidden="1" w:unhideWhenUsed="1"/>
+    <w:lsdException w:name="Table Classic 3" w:semiHidden="1" w:unhideWhenUsed="1"/>
+    <w:lsdException w:name="Table Classic 4" w:semiHidden="1" w:unhideWhenUsed="1"/>
+    <w:lsdException w:name="Table Colorful 1" w:semiHidden="1" w:unhideWhenUsed="1"/>
+    <w:lsdException w:name="Table Colorful 2" w:semiHidden="1" w:unhideWhenUsed="1"/>
+    <w:lsdException w:name="Table Colorful 3" w:semiHidden="1" w:unhideWhenUsed="1"/>
+    <w:lsdException w:name="Table Columns 1" w:semiHidden="1" w:unhideWhenUsed="1"/>
+    <w:lsdException w:name="Table Columns 2" w:semiHidden="1" w:unhideWhenUsed="1"/>
+    <w:lsdException w:name="Table Columns 3" w:semiHidden="1" w:unhideWhenUsed="1"/>
+    <w:lsdException w:name="Table Columns 4" w:semiHidden="1" w:unhideWhenUsed="1"/>
+    <w:lsdException w:name="Table Columns 5" w:semiHidden="1" w:unhideWhenUsed="1"/>
+    <w:lsdException w:name="Table Grid 1" w:semiHidden="1" w:unhideWhenUsed="1"/>
+    <w:lsdException w:name="Table Grid 2" w:semiHidden="1" w:unhideWhenUsed="1"/>
+    <w:lsdException w:name="Table Grid 3" w:semiHidden="1" w:unhideWhenUsed="1"/>
+    <w:lsdException w:name="Table Grid 4" w:semiHidden="1" w:unhideWhenUsed="1"/>
+    <w:lsdException w:name="Table Grid 5" w:semiHidden="1" w:unhideWhenUsed="1"/>
+    <w:lsdException w:name="Table Grid 6" w:semiHidden="1" w:unhideWhenUsed="1"/>
+    <w:lsdException w:name="Table Grid 7" w:semiHidden="1" w:unhideWhenUsed="1"/>
+    <w:lsdException w:name="Table Grid 8" w:semiHidden="1" w:unhideWhenUsed="1"/>
+    <w:lsdException w:name="Table List 1" w:semiHidden="1" w:unhideWhenUsed="1"/>
+    <w:lsdException w:name="Table List 2" w:semiHidden="1" w:unhideWhenUsed="1"/>
+    <w:lsdException w:name="Table List 3" w:semiHidden="1" w:unhideWhenUsed="1"/>
+    <w:lsdException w:name="Table List 4" w:semiHidden="1" w:unhideWhenUsed="1"/>
+    <w:lsdException w:name="Table List 5" w:semiHidden="1" w:unhideWhenUsed="1"/>
+    <w:lsdException w:name="Table List 6" w:semiHidden="1" w:unhideWhenUsed="1"/>
+    <w:lsdException w:name="Table List 7" w:semiHidden="1" w:unhideWhenUsed="1"/>
+    <w:lsdException w:name="Table List 8" w:semiHidden="1" w:unhideWhenUsed="1"/>
+    <w:lsdException w:name="Table 3D effects 1" w:semiHidden="1" w:unhideWhenUsed="1"/>
+    <w:lsdException w:name="Table 3D effects 2" w:semiHidden="1" w:unhideWhenUsed="1"/>
+    <w:lsdException w:name="Table 3D effects 3" w:semiHidden="1" w:unhideWhenUsed="1"/>
+    <w:lsdException w:name="Table Contemporary" w:semiHidden="1" w:unhideWhenUsed="1"/>
+    <w:lsdException w:name="Table Elegant" w:semiHidden="1" w:unhideWhenUsed="1"/>
+    <w:lsdException w:name="Table Professional" w:semiHidden="1" w:unhideWhenUsed="1"/>
+    <w:lsdException w:name="Table Subtle 1" w:semiHidden="1" w:unhideWhenUsed="1"/>
+    <w:lsdException w:name="Table Subtle 2" w:semiHidden="1" w:unhideWhenUsed="1"/>
+    <w:lsdException w:name="Table Web 1" w:semiHidden="1" w:unhideWhenUsed="1"/>
+    <w:lsdException w:name="Table Web 2" w:semiHidden="1" w:unhideWhenUsed="1"/>
+    <w:lsdException w:name="Table Web 3" w:semiHidden="1" w:unhideWhenUsed="1"/>
+    <w:lsdException w:name="Balloon Text" w:semiHidden="1" w:unhideWhenUsed="1"/>
+    <w:lsdException w:name="Table Grid" w:uiPriority="59"/>
+    <w:lsdException w:name="Table Theme" w:semiHidden="1" w:unhideWhenUsed="1"/>
+    <w:lsdException w:name="Placeholder Text" w:semiHidden="1"/>
+    <w:lsdException w:name="No Spacing" w:uiPriority="1" w:qFormat="1"/>
+    <w:lsdException w:name="Light Shading" w:uiPriority="60"/>
+    <w:lsdException w:name="Light List" w:uiPriority="61"/>
+    <w:lsdException w:name="Light Grid" w:uiPriority="62"/>
+    <w:lsdException w:name="Medium Shading 1" w:uiPriority="63"/>
+    <w:lsdException w:name="Medium Shading 2" w:uiPriority="64"/>
+    <w:lsdException w:name="Medium List 1" w:uiPriority="65"/>
+    <w:lsdException w:name="Medium List 2" w:uiPriority="66"/>
+    <w:lsdException w:name="Medium Grid 1" w:uiPriority="67"/>
+    <w:lsdException w:name="Medium Grid 2" w:uiPriority="68"/>
+    <w:lsdException w:name="Medium Grid 3" w:uiPriority="69"/>
+    <w:lsdException w:name="Dark List" w:uiPriority="70"/>
+    <w:lsdException w:name="Colorful Shading" w:uiPriority="71"/>
+    <w:lsdException w:name="Colorful List" w:uiPriority="72"/>
+    <w:lsdException w:name="Colorful Grid" w:uiPriority="73"/>
+    <w:lsdException w:name="Light Shading Accent 1" w:uiPriority="60"/>
+    <w:lsdException w:name="Light List Accent 1" w:uiPriority="61"/>
+    <w:lsdException w:name="Light Grid Accent 1" w:uiPriority="62"/>
+    <w:lsdException w:name="Medium Shading 1 Accent 1" w:uiPriority="63"/>
+    <w:lsdException w:name="Medium Shading 2 Accent 1" w:uiPriority="64"/>
+    <w:lsdException w:name="Medium List 1 Accent 1" w:uiPriority="65"/>
+    <w:lsdException w:name="Revision" w:semiHidden="1"/>
+    <w:lsdException w:name="List Paragraph" w:uiPriority="34" w:qFormat="1"/>
+    <w:lsdException w:name="Quote" w:uiPriority="29" w:qFormat="1"/>
+    <w:lsdException w:name="Intense Quote" w:uiPriority="30" w:qFormat="1"/>
+    <w:lsdException w:name="Medium List 2 Accent 1" w:uiPriority="66"/>
+    <w:lsdException w:name="Medium Grid 1 Accent 1" w:uiPriority="67"/>
+    <w:lsdException w:name="Medium Grid 2 Accent 1" w:uiPriority="68"/>
+    <w:lsdException w:name="Medium Grid 3 Accent 1" w:uiPriority="69"/>
+    <w:lsdException w:name="Dark List Accent 1" w:uiPriority="70"/>
+    <w:lsdException w:name="Colorful Shading Accent 1" w:uiPriority="71"/>
+    <w:lsdException w:name="Colorful List Accent 1" w:uiPriority="72"/>
+    <w:lsdException w:name="Colorful Grid Accent 1" w:uiPriority="73"/>
+    <w:lsdException w:name="Light Shading Accent 2" w:uiPriority="60"/>
+    <w:lsdException w:name="Light List Accent 2" w:uiPriority="61"/>
+    <w:lsdException w:name="Light Grid Accent 2" w:uiPriority="62"/>
+    <w:lsdException w:name="Medium Shading 1 Accent 2" w:uiPriority="63"/>
+    <w:lsdException w:name="Medium Shading 2 Accent 2" w:uiPriority="64"/>
+    <w:lsdException w:name="Medium List 1 Accent 2" w:uiPriority="65"/>
+    <w:lsdException w:name="Medium List 2 Accent 2" w:uiPriority="66"/>
+    <w:lsdException w:name="Medium Grid 1 Accent 2" w:uiPriority="67"/>
+    <w:lsdException w:name="Medium Grid 2 Accent 2" w:uiPriority="68"/>
+    <w:lsdException w:name="Medium Grid 3 Accent 2" w:uiPriority="69"/>
+    <w:lsdException w:name="Dark List Accent 2" w:uiPriority="70"/>
+    <w:lsdException w:name="Colorful Shading Accent 2" w:uiPriority="71"/>
+    <w:lsdException w:name="Colorful List Accent 2" w:uiPriority="72"/>
+    <w:lsdException w:name="Colorful Grid Accent 2" w:uiPriority="73"/>
+    <w:lsdException w:name="Light Shading Accent 3" w:uiPriority="60"/>
+    <w:lsdException w:name="Light List Accent 3" w:uiPriority="61"/>
+    <w:lsdException w:name="Light Grid Accent 3" w:uiPriority="62"/>
+    <w:lsdException w:name="Medium Shading 1 Accent 3" w:uiPriority="63"/>
+    <w:lsdException w:name="Medium Shading 2 Accent 3" w:uiPriority="64"/>
+    <w:lsdException w:name="Medium List 1 Accent 3" w:uiPriority="65"/>
+    <w:lsdException w:name="Medium List 2 Accent 3" w:uiPriority="66"/>
+    <w:lsdException w:name="Medium Grid 1 Accent 3" w:uiPriority="67"/>
+    <w:lsdException w:name="Medium Grid 2 Accent 3" w:uiPriority="68"/>
+    <w:lsdException w:name="Medium Grid 3 Accent 3" w:uiPriority="69"/>
+    <w:lsdException w:name="Dark List Accent 3" w:uiPriority="70"/>
+    <w:lsdException w:name="Colorful Shading Accent 3" w:uiPriority="71"/>
+    <w:lsdException w:name="Colorful List Accent 3" w:uiPriority="72"/>
+    <w:lsdException w:name="Colorful Grid Accent 3" w:uiPriority="73"/>
+    <w:lsdException w:name="Light Shading Accent 4" w:uiPriority="60"/>
+    <w:lsdException w:name="Light List Accent 4" w:uiPriority="61"/>
+    <w:lsdException w:name="Light Grid Accent 4" w:uiPriority="62"/>
+    <w:lsdException w:name="Medium Shading 1 Accent 4" w:uiPriority="63"/>
+    <w:lsdException w:name="Medium Shading 2 Accent 4" w:uiPriority="64"/>
+    <w:lsdException w:name="Medium List 1 Accent 4" w:uiPriority="65"/>
+    <w:lsdException w:name="Medium List 2 Accent 4" w:uiPriority="66"/>
+    <w:lsdException w:name="Medium Grid 1 Accent 4" w:uiPriority="67"/>
+    <w:lsdException w:name="Medium Grid 2 Accent 4" w:uiPriority="68"/>
+    <w:lsdException w:name="Medium Grid 3 Accent 4" w:uiPriority="69"/>
+    <w:lsdException w:name="Dark List Accent 4" w:uiPriority="70"/>
+    <w:lsdException w:name="Colorful Shading Accent 4" w:uiPriority="71"/>
+    <w:lsdException w:name="Colorful List Accent 4" w:uiPriority="72"/>
+    <w:lsdException w:name="Colorful Grid Accent 4" w:uiPriority="73"/>
+    <w:lsdException w:name="Light Shading Accent 5" w:uiPriority="60"/>
+    <w:lsdException w:name="Light List Accent 5" w:uiPriority="61"/>
+    <w:lsdException w:name="Light Grid Accent 5" w:uiPriority="62"/>
+    <w:lsdException w:name="Medium Shading 1 Accent 5" w:uiPriority="63"/>
+    <w:lsdException w:name="Medium Shading 2 Accent 5" w:uiPriority="64"/>
+    <w:lsdException w:name="Medium List 1 Accent 5" w:uiPriority="65"/>
+    <w:lsdException w:name="Medium List 2 Accent 5" w:uiPriority="66"/>
+    <w:lsdException w:name="Medium Grid 1 Accent 5" w:uiPriority="67"/>
+    <w:lsdException w:name="Medium Grid 2 Accent 5" w:uiPriority="68"/>
+    <w:lsdException w:name="Medium Grid 3 Accent 5" w:uiPriority="69"/>
+    <w:lsdException w:name="Dark List Accent 5" w:uiPriority="70"/>
+    <w:lsdException w:name="Colorful Shading Accent 5" w:uiPriority="71"/>
+    <w:lsdException w:name="Colorful List Accent 5" w:uiPriority="72"/>
+    <w:lsdException w:name="Colorful Grid Accent 5" w:uiPriority="73"/>
+    <w:lsdException w:name="Light Shading Accent 6" w:uiPriority="60"/>
+    <w:lsdException w:name="Light List Accent 6" w:uiPriority="61"/>
+    <w:lsdException w:name="Light Grid Accent 6" w:uiPriority="62"/>
+    <w:lsdException w:name="Medium Shading 1 Accent 6" w:uiPriority="63"/>
+    <w:lsdException w:name="Medium Shading 2 Accent 6" w:uiPriority="64"/>
+    <w:lsdException w:name="Medium List 1 Accent 6" w:uiPriority="65"/>
+    <w:lsdException w:name="Medium List 2 Accent 6" w:uiPriority="66"/>
+    <w:lsdException w:name="Medium Grid 1 Accent 6" w:uiPriority="67"/>
+    <w:lsdException w:name="Medium Grid 2 Accent 6" w:uiPriority="68"/>
+    <w:lsdException w:name="Medium Grid 3 Accent 6" w:uiPriority="69"/>
+    <w:lsdException w:name="Dark List Accent 6" w:uiPriority="70"/>
+    <w:lsdException w:name="Colorful Shading Accent 6" w:uiPriority="71"/>
+    <w:lsdException w:name="Colorful List Accent 6" w:uiPriority="72"/>
+    <w:lsdException w:name="Colorful Grid Accent 6" w:uiPriority="73"/>
+    <w:lsdException w:name="Subtle Emphasis" w:uiPriority="19" w:qFormat="1"/>
+    <w:lsdException w:name="Intense Emphasis" w:uiPriority="21" w:qFormat="1"/>
+    <w:lsdException w:name="Subtle Reference" w:uiPriority="31" w:qFormat="1"/>
+    <w:lsdException w:name="Intense Reference" w:uiPriority="32" w:qFormat="1"/>
+    <w:lsdException w:name="Book Title" w:uiPriority="33" w:qFormat="1"/>
+    <w:lsdException w:name="Bibliography" w:semiHidden="1" w:uiPriority="37" w:unhideWhenUsed="1"/>
+    <w:lsdException w:name="TOC Heading" w:semiHidden="1" w:uiPriority="39" w:unhideWhenUsed="1" w:qFormat="1"/>
+    <w:lsdException w:name="Plain Table 1" w:uiPriority="41"/>
+    <w:lsdException w:name="Plain Table 2" w:uiPriority="42"/>
+    <w:lsdException w:name="Plain Table 3" w:uiPriority="43"/>
+    <w:lsdException w:name="Plain Table 4" w:uiPriority="44"/>
+    <w:lsdException w:name="Plain Table 5" w:uiPriority="45"/>
+    <w:lsdException w:name="Grid Table Light" w:uiPriority="40"/>
+    <w:lsdException w:name="Grid Table 1 Light" w:uiPriority="46"/>
+    <w:lsdException w:name="Grid Table 2" w:uiPriority="47"/>
+    <w:lsdException w:name="Grid Table 3" w:uiPriority="48"/>
+    <w:lsdException w:name="Grid Table 4" w:uiPriority="49"/>
+    <w:lsdException w:name="Grid Table 5 Dark" w:uiPriority="50"/>
+    <w:lsdException w:name="Grid Table 6 Colorful" w:uiPriority="51"/>
+    <w:lsdException w:name="Grid Table 7 Colorful" w:uiPriority="52"/>
+    <w:lsdException w:name="Grid Table 1 Light Accent 1" w:uiPriority="46"/>
+    <w:lsdException w:name="Grid Table 2 Accent 1" w:uiPriority="47"/>
+    <w:lsdException w:name="Grid Table 3 Accent 1" w:uiPriority="48"/>
+    <w:lsdException w:name="Grid Table 4 Accent 1" w:uiPriority="49"/>
+    <w:lsdException w:name="Grid Table 5 Dark Accent 1" w:uiPriority="50"/>
+    <w:lsdException w:name="Grid Table 6 Colorful Accent 1" w:uiPriority="51"/>
+    <w:lsdException w:name="Grid Table 7 Colorful Accent 1" w:uiPriority="52"/>
+    <w:lsdException w:name="Grid Table 1 Light Accent 2" w:uiPriority="46"/>
+    <w:lsdException w:name="Grid Table 2 Accent 2" w:uiPriority="47"/>
+    <w:lsdException w:name="Grid Table 3 Accent 2" w:uiPriority="48"/>
+    <w:lsdException w:name="Grid Table 4 Accent 2" w:uiPriority="49"/>
+    <w:lsdException w:name="Grid Table 5 Dark Accent 2" w:uiPriority="50"/>
+    <w:lsdException w:name="Grid Table 6 Colorful Accent 2" w:uiPriority="51"/>
+    <w:lsdException w:name="Grid Table 7 Colorful Accent 2" w:uiPriority="52"/>
+    <w:lsdException w:name="Grid Table 1 Light Accent 3" w:uiPriority="46"/>
+    <w:lsdException w:name="Grid Table 2 Accent 3" w:uiPriority="47"/>
+    <w:lsdException w:name="Grid Table 3 Accent 3" w:uiPriority="48"/>
+    <w:lsdException w:name="Grid Table 4 Accent 3" w:uiPriority="49"/>
+    <w:lsdException w:name="Grid Table 5 Dark Accent 3" w:uiPriority="50"/>
+    <w:lsdException w:name="Grid Table 6 Colorful Accent 3" w:uiPriority="51"/>
+    <w:lsdException w:name="Grid Table 7 Colorful Accent 3" w:uiPriority="52"/>
+    <w:lsdException w:name="Grid Table 1 Light Accent 4" w:uiPriority="46"/>
+    <w:lsdException w:name="Grid Table 2 Accent 4" w:uiPriority="47"/>
+    <w:lsdException w:name="Grid Table 3 Accent 4" w:uiPriority="48"/>
+    <w:lsdException w:name="Grid Table 4 Accent 4" w:uiPriority="49"/>
+    <w:lsdException w:name="Grid Table 5 Dark Accent 4" w:uiPriority="50"/>
+    <w:lsdException w:name="Grid Table 6 Colorful Accent 4" w:uiPriority="51"/>
+    <w:lsdException w:name="Grid Table 7 Colorful Accent 4" w:uiPriority="52"/>
+    <w:lsdException w:name="Grid Table 1 Light Accent 5" w:uiPriority="46"/>
+    <w:lsdException w:name="Grid Table 2 Accent 5" w:uiPriority="47"/>
+    <w:lsdException w:name="Grid Table 3 Accent 5" w:uiPriority="48"/>
+    <w:lsdException w:name="Grid Table 4 Accent 5" w:uiPriority="49"/>
+    <w:lsdException w:name="Grid Table 5 Dark Accent 5" w:uiPriority="50"/>
+    <w:lsdException w:name="Grid Table 6 Colorful Accent 5" w:uiPriority="51"/>
+    <w:lsdException w:name="Grid Table 7 Colorful Accent 5" w:uiPriority="52"/>
+    <w:lsdException w:name="Grid Table 1 Light Accent 6" w:uiPriority="46"/>
+    <w:lsdException w:name="Grid Table 2 Accent 6" w:uiPriority="47"/>
+    <w:lsdException w:name="Grid Table 3 Accent 6" w:uiPriority="48"/>
+    <w:lsdException w:name="Grid Table 4 Accent 6" w:uiPriority="49"/>
+    <w:lsdException w:name="Grid Table 5 Dark Accent 6" w:uiPriority="50"/>
+    <w:lsdException w:name="Grid Table 6 Colorful Accent 6" w:uiPriority="51"/>
+    <w:lsdException w:name="Grid Table 7 Colorful Accent 6" w:uiPriority="52"/>
+    <w:lsdException w:name="List Table 1 Light" w:uiPriority="46"/>
+    <w:lsdException w:name="List Table 2" w:uiPriority="47"/>
+    <w:lsdException w:name="List Table 3" w:uiPriority="48"/>
+    <w:lsdException w:name="List Table 4" w:uiPriority="49"/>
+    <w:lsdException w:name="List Table 5 Dark" w:uiPriority="50"/>
+    <w:lsdException w:name="List Table 6 Colorful" w:uiPriority="51"/>
+    <w:lsdException w:name="List Table 7 Colorful" w:uiPriority="52"/>
+    <w:lsdException w:name="List Table 1 Light Accent 1" w:uiPriority="46"/>
+    <w:lsdException w:name="List Table 2 Accent 1" w:uiPriority="47"/>
+    <w:lsdException w:name="List Table 3 Accent 1" w:uiPriority="48"/>
+    <w:lsdException w:name="List Table 4 Accent 1" w:uiPriority="49"/>
+    <w:lsdException w:name="List Table 5 Dark Accent 1" w:uiPriority="50"/>
+    <w:lsdException w:name="List Table 6 Colorful Accent 1" w:uiPriority="51"/>
+    <w:lsdException w:name="List Table 7 Colorful Accent 1" w:uiPriority="52"/>
+    <w:lsdException w:name="List Table 1 Light Accent 2" w:uiPriority="46"/>
+    <w:lsdException w:name="List Table 2 Accent 2" w:uiPriority="47"/>
+    <w:lsdException w:name="List Table 3 Accent 2" w:uiPriority="48"/>
+    <w:lsdException w:name="List Table 4 Accent 2" w:uiPriority="49"/>
+    <w:lsdException w:name="List Table 5 Dark Accent 2" w:uiPriority="50"/>
+    <w:lsdException w:name="List Table 6 Colorful Accent 2" w:uiPriority="51"/>
+    <w:lsdException w:name="List Table 7 Colorful Accent 2" w:uiPriority="52"/>
+    <w:lsdException w:name="List Table 1 Light Accent 3" w:uiPriority="46"/>
+    <w:lsdException w:name="List Table 2 Accent 3" w:uiPriority="47"/>
+    <w:lsdException w:name="List Table 3 Accent 3" w:uiPriority="48"/>
+    <w:lsdException w:name="List Table 4 Accent 3" w:uiPriority="49"/>
+    <w:lsdException w:name="List Table 5 Dark Accent 3" w:uiPriority="50"/>
+    <w:lsdException w:name="List Table 6 Colorful Accent 3" w:uiPriority="51"/>
+    <w:lsdException w:name="List Table 7 Colorful Accent 3" w:uiPriority="52"/>
+    <w:lsdException w:name="List Table 1 Light Accent 4" w:uiPriority="46"/>
+    <w:lsdException w:name="List Table 2 Accent 4" w:uiPriority="47"/>
+    <w:lsdException w:name="List Table 3 Accent 4" w:uiPriority="48"/>
+    <w:lsdException w:name="List Table 4 Accent 4" w:uiPriority="49"/>
+    <w:lsdException w:name="List Table 5 Dark Accent 4" w:uiPriority="50"/>
+    <w:lsdException w:name="List Table 6 Colorful Accent 4" w:uiPriority="51"/>
+    <w:lsdException w:name="List Table 7 Colorful Accent 4" w:uiPriority="52"/>
+    <w:lsdException w:name="List Table 1 Light Accent 5" w:uiPriority="46"/>
+    <w:lsdException w:name="List Table 2 Accent 5" w:uiPriority="47"/>
+    <w:lsdException w:name="List Table 3 Accent 5" w:uiPriority="48"/>
+    <w:lsdException w:name="List Table 4 Accent 5" w:uiPriority="49"/>
+    <w:lsdException w:name="List Table 5 Dark Accent 5" w:uiPriority="50"/>
+    <w:lsdException w:name="List Table 6 Colorful Accent 5" w:uiPriority="51"/>
+    <w:lsdException w:name="List Table 7 Colorful Accent 5" w:uiPriority="52"/>
+    <w:lsdException w:name="List Table 1 Light Accent 6" w:uiPriority="46"/>
+    <w:lsdException w:name="List Table 2 Accent 6" w:uiPriority="47"/>
+    <w:lsdException w:name="List Table 3 Accent 6" w:uiPriority="48"/>
+    <w:lsdException w:name="List Table 4 Accent 6" w:uiPriority="49"/>
+    <w:lsdException w:name="List Table 5 Dark Accent 6" w:uiPriority="50"/>
+    <w:lsdException w:name="List Table 6 Colorful Accent 6" w:uiPriority="51"/>
+    <w:lsdException w:name="List Table 7 Colorful Accent 6" w:uiPriority="52"/>
   </w:latentStyles>
-  <w:style w:type="paragraph" w:default="1" w:styleId="a">
+  <w:style w:type="paragraph" w:default="1" w:styleId="Normal">
     <w:name w:val="Normal"/>
     <w:qFormat/>
     <w:rsid w:val="004E685F"/>
@@ -527,18 +805,17 @@
       <w:sz w:val="28"/>
     </w:rPr>
   </w:style>
-  <w:style w:type="character" w:default="1" w:styleId="a0">
+  <w:style w:type="character" w:default="1" w:styleId="DefaultParagraphFont">
     <w:name w:val="Default Paragraph Font"/>
     <w:uiPriority w:val="1"/>
     <w:semiHidden/>
     <w:unhideWhenUsed/>
   </w:style>
-  <w:style w:type="table" w:default="1" w:styleId="a1">
+  <w:style w:type="table" w:default="1" w:styleId="TableNormal">
     <w:name w:val="Normal Table"/>
     <w:uiPriority w:val="99"/>
     <w:semiHidden/>
     <w:unhideWhenUsed/>
-    <w:qFormat/>
     <w:tblPr>
       <w:tblInd w:w="0" w:type="dxa"/>
       <w:tblCellMar>
@@ -549,7 +826,7 @@
       </w:tblCellMar>
     </w:tblPr>
   </w:style>
-  <w:style w:type="numbering" w:default="1" w:styleId="a2">
+  <w:style w:type="numbering" w:default="1" w:styleId="NoList">
     <w:name w:val="No List"/>
     <w:uiPriority w:val="99"/>
     <w:semiHidden/>
@@ -557,8 +834,8 @@
   </w:style>
   <w:style w:type="character" w:customStyle="1" w:styleId="Char">
     <w:name w:val="Без отступа Char"/>
-    <w:basedOn w:val="a0"/>
-    <w:link w:val="a3"/>
+    <w:basedOn w:val="DefaultParagraphFont"/>
+    <w:link w:val="a"/>
     <w:locked/>
     <w:rsid w:val="00CB29C7"/>
     <w:rPr>
@@ -567,9 +844,9 @@
       <w:lang w:val="ru-RU"/>
     </w:rPr>
   </w:style>
-  <w:style w:type="paragraph" w:customStyle="1" w:styleId="a3">
+  <w:style w:type="paragraph" w:customStyle="1" w:styleId="a">
     <w:name w:val="Без отступа"/>
-    <w:basedOn w:val="a"/>
+    <w:basedOn w:val="Normal"/>
     <w:link w:val="Char"/>
     <w:qFormat/>
     <w:rsid w:val="00CB29C7"/>
@@ -582,9 +859,9 @@
       <w:lang w:val="ru-RU"/>
     </w:rPr>
   </w:style>
-  <w:style w:type="character" w:styleId="a4">
+  <w:style w:type="character" w:styleId="Hyperlink">
     <w:name w:val="Hyperlink"/>
-    <w:basedOn w:val="a0"/>
+    <w:basedOn w:val="DefaultParagraphFont"/>
     <w:uiPriority w:val="99"/>
     <w:unhideWhenUsed/>
     <w:rsid w:val="00E771D2"/>
@@ -593,15 +870,92 @@
       <w:u w:val="single"/>
     </w:rPr>
   </w:style>
-  <w:style w:type="character" w:styleId="a5">
+  <w:style w:type="character" w:styleId="Emphasis">
     <w:name w:val="Emphasis"/>
-    <w:basedOn w:val="a0"/>
+    <w:basedOn w:val="DefaultParagraphFont"/>
     <w:uiPriority w:val="20"/>
     <w:qFormat/>
     <w:rsid w:val="00CF49F0"/>
     <w:rPr>
       <w:i/>
       <w:iCs/>
+    </w:rPr>
+  </w:style>
+  <w:style w:type="paragraph" w:styleId="Header">
+    <w:name w:val="header"/>
+    <w:basedOn w:val="Normal"/>
+    <w:link w:val="HeaderChar"/>
+    <w:uiPriority w:val="99"/>
+    <w:unhideWhenUsed/>
+    <w:rsid w:val="001B18E9"/>
+    <w:pPr>
+      <w:tabs>
+        <w:tab w:val="center" w:pos="4844"/>
+        <w:tab w:val="right" w:pos="9689"/>
+      </w:tabs>
+    </w:pPr>
+  </w:style>
+  <w:style w:type="character" w:customStyle="1" w:styleId="HeaderChar">
+    <w:name w:val="Header Char"/>
+    <w:basedOn w:val="DefaultParagraphFont"/>
+    <w:link w:val="Header"/>
+    <w:uiPriority w:val="99"/>
+    <w:rsid w:val="001B18E9"/>
+    <w:rPr>
+      <w:rFonts w:ascii="Times New Roman" w:hAnsi="Times New Roman"/>
+      <w:sz w:val="28"/>
+    </w:rPr>
+  </w:style>
+  <w:style w:type="paragraph" w:styleId="Footer">
+    <w:name w:val="footer"/>
+    <w:basedOn w:val="Normal"/>
+    <w:link w:val="FooterChar"/>
+    <w:uiPriority w:val="99"/>
+    <w:unhideWhenUsed/>
+    <w:rsid w:val="001B18E9"/>
+    <w:pPr>
+      <w:tabs>
+        <w:tab w:val="center" w:pos="4844"/>
+        <w:tab w:val="right" w:pos="9689"/>
+      </w:tabs>
+    </w:pPr>
+  </w:style>
+  <w:style w:type="character" w:customStyle="1" w:styleId="FooterChar">
+    <w:name w:val="Footer Char"/>
+    <w:basedOn w:val="DefaultParagraphFont"/>
+    <w:link w:val="Footer"/>
+    <w:uiPriority w:val="99"/>
+    <w:rsid w:val="001B18E9"/>
+    <w:rPr>
+      <w:rFonts w:ascii="Times New Roman" w:hAnsi="Times New Roman"/>
+      <w:sz w:val="28"/>
+    </w:rPr>
+  </w:style>
+  <w:style w:type="paragraph" w:styleId="BalloonText">
+    <w:name w:val="Balloon Text"/>
+    <w:basedOn w:val="Normal"/>
+    <w:link w:val="BalloonTextChar"/>
+    <w:uiPriority w:val="99"/>
+    <w:semiHidden/>
+    <w:unhideWhenUsed/>
+    <w:rsid w:val="002D1AEA"/>
+    <w:rPr>
+      <w:rFonts w:ascii="Segoe UI" w:hAnsi="Segoe UI" w:cs="Segoe UI"/>
+      <w:sz w:val="18"/>
+      <w:szCs w:val="18"/>
+    </w:rPr>
+  </w:style>
+  <w:style w:type="character" w:customStyle="1" w:styleId="BalloonTextChar">
+    <w:name w:val="Balloon Text Char"/>
+    <w:basedOn w:val="DefaultParagraphFont"/>
+    <w:link w:val="BalloonText"/>
+    <w:uiPriority w:val="99"/>
+    <w:semiHidden/>
+    <w:rsid w:val="002D1AEA"/>
+    <w:rPr>
+      <w:rFonts w:ascii="Segoe UI" w:hAnsi="Segoe UI" w:cs="Segoe UI"/>
+      <w:sz w:val="18"/>
+      <w:szCs w:val="18"/>
     </w:rPr>
   </w:style>
 </w:styles>

--- a/ОПРЕДЕЛЕНИЯ И СОКРАЩЕНИЯ.docx
+++ b/ОПРЕДЕЛЕНИЯ И СОКРАЩЕНИЯ.docx
@@ -1,6 +1,6 @@
 
 <file path=word/document.xml><?xml version="1.0" encoding="utf-8"?>
-<w:document xmlns:wpc="http://schemas.microsoft.com/office/word/2010/wordprocessingCanvas" xmlns:cx="http://schemas.microsoft.com/office/drawing/2014/chartex" xmlns:mc="http://schemas.openxmlformats.org/markup-compatibility/2006" xmlns:o="urn:schemas-microsoft-com:office:office" xmlns:r="http://schemas.openxmlformats.org/officeDocument/2006/relationships" xmlns:m="http://schemas.openxmlformats.org/officeDocument/2006/math" xmlns:v="urn:schemas-microsoft-com:vml" xmlns:wp14="http://schemas.microsoft.com/office/word/2010/wordprocessingDrawing" xmlns:wp="http://schemas.openxmlformats.org/drawingml/2006/wordprocessingDrawing" xmlns:w10="urn:schemas-microsoft-com:office:word" xmlns:w="http://schemas.openxmlformats.org/wordprocessingml/2006/main" xmlns:w14="http://schemas.microsoft.com/office/word/2010/wordml" xmlns:w15="http://schemas.microsoft.com/office/word/2012/wordml" xmlns:w16se="http://schemas.microsoft.com/office/word/2015/wordml/symex" xmlns:wpg="http://schemas.microsoft.com/office/word/2010/wordprocessingGroup" xmlns:wpi="http://schemas.microsoft.com/office/word/2010/wordprocessingInk" xmlns:wne="http://schemas.microsoft.com/office/word/2006/wordml" xmlns:wps="http://schemas.microsoft.com/office/word/2010/wordprocessingShape" mc:Ignorable="w14 w15 w16se wp14">
+<w:document xmlns:wpc="http://schemas.microsoft.com/office/word/2010/wordprocessingCanvas" xmlns:cx="http://schemas.microsoft.com/office/drawing/2014/chartex" xmlns:cx1="http://schemas.microsoft.com/office/drawing/2015/9/8/chartex" xmlns:cx2="http://schemas.microsoft.com/office/drawing/2015/10/21/chartex" xmlns:cx3="http://schemas.microsoft.com/office/drawing/2016/5/9/chartex" xmlns:cx4="http://schemas.microsoft.com/office/drawing/2016/5/10/chartex" xmlns:cx5="http://schemas.microsoft.com/office/drawing/2016/5/11/chartex" xmlns:cx6="http://schemas.microsoft.com/office/drawing/2016/5/12/chartex" xmlns:cx7="http://schemas.microsoft.com/office/drawing/2016/5/13/chartex" xmlns:cx8="http://schemas.microsoft.com/office/drawing/2016/5/14/chartex" xmlns:mc="http://schemas.openxmlformats.org/markup-compatibility/2006" xmlns:aink="http://schemas.microsoft.com/office/drawing/2016/ink" xmlns:am3d="http://schemas.microsoft.com/office/drawing/2017/model3d" xmlns:o="urn:schemas-microsoft-com:office:office" xmlns:r="http://schemas.openxmlformats.org/officeDocument/2006/relationships" xmlns:m="http://schemas.openxmlformats.org/officeDocument/2006/math" xmlns:v="urn:schemas-microsoft-com:vml" xmlns:wp14="http://schemas.microsoft.com/office/word/2010/wordprocessingDrawing" xmlns:wp="http://schemas.openxmlformats.org/drawingml/2006/wordprocessingDrawing" xmlns:w10="urn:schemas-microsoft-com:office:word" xmlns:w="http://schemas.openxmlformats.org/wordprocessingml/2006/main" xmlns:w14="http://schemas.microsoft.com/office/word/2010/wordml" xmlns:w15="http://schemas.microsoft.com/office/word/2012/wordml" xmlns:w16cid="http://schemas.microsoft.com/office/word/2016/wordml/cid" xmlns:w16se="http://schemas.microsoft.com/office/word/2015/wordml/symex" xmlns:wpg="http://schemas.microsoft.com/office/word/2010/wordprocessingGroup" xmlns:wpi="http://schemas.microsoft.com/office/word/2010/wordprocessingInk" xmlns:wne="http://schemas.microsoft.com/office/word/2006/wordml" xmlns:wps="http://schemas.microsoft.com/office/word/2010/wordprocessingShape" mc:Ignorable="w14 w15 w16se w16cid wp14">
   <w:body>
     <w:p>
       <w:pPr>
@@ -63,13 +63,8 @@
         <w:pStyle w:val="a"/>
         <w:ind w:firstLine="708"/>
       </w:pPr>
-      <w:proofErr w:type="spellStart"/>
-      <w:r>
-        <w:t>Wi-Fi</w:t>
-      </w:r>
-      <w:proofErr w:type="spellEnd"/>
-      <w:r>
-        <w:t xml:space="preserve">  – технология беспроводной локальной сети с устройствами на основе стандартов </w:t>
+      <w:r>
+        <w:t>Wi-Fi  – технология беспроводной локальной сети с устройствами на основе стандартов </w:t>
       </w:r>
       <w:hyperlink r:id="rId6" w:history="1">
         <w:r>
@@ -223,8 +218,6 @@
       <w:r>
         <w:t>.</w:t>
       </w:r>
-      <w:bookmarkStart w:id="0" w:name="_GoBack"/>
-      <w:bookmarkEnd w:id="0"/>
     </w:p>
     <w:p>
       <w:pPr>
@@ -312,7 +305,12 @@
       </w:r>
     </w:p>
     <w:sectPr>
-      <w:footerReference w:type="default" r:id="rId18"/>
+      <w:headerReference w:type="even" r:id="rId18"/>
+      <w:headerReference w:type="default" r:id="rId19"/>
+      <w:footerReference w:type="even" r:id="rId20"/>
+      <w:footerReference w:type="default" r:id="rId21"/>
+      <w:headerReference w:type="first" r:id="rId22"/>
+      <w:footerReference w:type="first" r:id="rId23"/>
       <w:pgSz w:w="11906" w:h="16838"/>
       <w:pgMar w:top="1138" w:right="562" w:bottom="1138" w:left="1699" w:header="706" w:footer="706" w:gutter="0"/>
       <w:cols w:space="708"/>
@@ -323,7 +321,7 @@
 </file>
 
 <file path=word/endnotes.xml><?xml version="1.0" encoding="utf-8"?>
-<w:endnotes xmlns:wpc="http://schemas.microsoft.com/office/word/2010/wordprocessingCanvas" xmlns:cx="http://schemas.microsoft.com/office/drawing/2014/chartex" xmlns:mc="http://schemas.openxmlformats.org/markup-compatibility/2006" xmlns:o="urn:schemas-microsoft-com:office:office" xmlns:r="http://schemas.openxmlformats.org/officeDocument/2006/relationships" xmlns:m="http://schemas.openxmlformats.org/officeDocument/2006/math" xmlns:v="urn:schemas-microsoft-com:vml" xmlns:wp14="http://schemas.microsoft.com/office/word/2010/wordprocessingDrawing" xmlns:wp="http://schemas.openxmlformats.org/drawingml/2006/wordprocessingDrawing" xmlns:w10="urn:schemas-microsoft-com:office:word" xmlns:w="http://schemas.openxmlformats.org/wordprocessingml/2006/main" xmlns:w14="http://schemas.microsoft.com/office/word/2010/wordml" xmlns:w15="http://schemas.microsoft.com/office/word/2012/wordml" xmlns:w16se="http://schemas.microsoft.com/office/word/2015/wordml/symex" xmlns:wpg="http://schemas.microsoft.com/office/word/2010/wordprocessingGroup" xmlns:wpi="http://schemas.microsoft.com/office/word/2010/wordprocessingInk" xmlns:wne="http://schemas.microsoft.com/office/word/2006/wordml" xmlns:wps="http://schemas.microsoft.com/office/word/2010/wordprocessingShape" mc:Ignorable="w14 w15 w16se wp14">
+<w:endnotes xmlns:wpc="http://schemas.microsoft.com/office/word/2010/wordprocessingCanvas" xmlns:cx="http://schemas.microsoft.com/office/drawing/2014/chartex" xmlns:cx1="http://schemas.microsoft.com/office/drawing/2015/9/8/chartex" xmlns:cx2="http://schemas.microsoft.com/office/drawing/2015/10/21/chartex" xmlns:cx3="http://schemas.microsoft.com/office/drawing/2016/5/9/chartex" xmlns:cx4="http://schemas.microsoft.com/office/drawing/2016/5/10/chartex" xmlns:cx5="http://schemas.microsoft.com/office/drawing/2016/5/11/chartex" xmlns:cx6="http://schemas.microsoft.com/office/drawing/2016/5/12/chartex" xmlns:cx7="http://schemas.microsoft.com/office/drawing/2016/5/13/chartex" xmlns:cx8="http://schemas.microsoft.com/office/drawing/2016/5/14/chartex" xmlns:mc="http://schemas.openxmlformats.org/markup-compatibility/2006" xmlns:aink="http://schemas.microsoft.com/office/drawing/2016/ink" xmlns:am3d="http://schemas.microsoft.com/office/drawing/2017/model3d" xmlns:o="urn:schemas-microsoft-com:office:office" xmlns:r="http://schemas.openxmlformats.org/officeDocument/2006/relationships" xmlns:m="http://schemas.openxmlformats.org/officeDocument/2006/math" xmlns:v="urn:schemas-microsoft-com:vml" xmlns:wp14="http://schemas.microsoft.com/office/word/2010/wordprocessingDrawing" xmlns:wp="http://schemas.openxmlformats.org/drawingml/2006/wordprocessingDrawing" xmlns:w10="urn:schemas-microsoft-com:office:word" xmlns:w="http://schemas.openxmlformats.org/wordprocessingml/2006/main" xmlns:w14="http://schemas.microsoft.com/office/word/2010/wordml" xmlns:w15="http://schemas.microsoft.com/office/word/2012/wordml" xmlns:w16cid="http://schemas.microsoft.com/office/word/2016/wordml/cid" xmlns:w16se="http://schemas.microsoft.com/office/word/2015/wordml/symex" xmlns:wpg="http://schemas.microsoft.com/office/word/2010/wordprocessingGroup" xmlns:wpi="http://schemas.microsoft.com/office/word/2010/wordprocessingInk" xmlns:wne="http://schemas.microsoft.com/office/word/2006/wordml" xmlns:wps="http://schemas.microsoft.com/office/word/2010/wordprocessingShape" mc:Ignorable="w14 w15 w16se w16cid wp14">
   <w:endnote w:type="separator" w:id="-1">
     <w:p>
       <w:r>
@@ -342,10 +340,22 @@
 </file>
 
 <file path=word/footer1.xml><?xml version="1.0" encoding="utf-8"?>
-<w:ftr xmlns:wpc="http://schemas.microsoft.com/office/word/2010/wordprocessingCanvas" xmlns:cx="http://schemas.microsoft.com/office/drawing/2014/chartex" xmlns:mc="http://schemas.openxmlformats.org/markup-compatibility/2006" xmlns:o="urn:schemas-microsoft-com:office:office" xmlns:r="http://schemas.openxmlformats.org/officeDocument/2006/relationships" xmlns:m="http://schemas.openxmlformats.org/officeDocument/2006/math" xmlns:v="urn:schemas-microsoft-com:vml" xmlns:wp14="http://schemas.microsoft.com/office/word/2010/wordprocessingDrawing" xmlns:wp="http://schemas.openxmlformats.org/drawingml/2006/wordprocessingDrawing" xmlns:w10="urn:schemas-microsoft-com:office:word" xmlns:w="http://schemas.openxmlformats.org/wordprocessingml/2006/main" xmlns:w14="http://schemas.microsoft.com/office/word/2010/wordml" xmlns:w15="http://schemas.microsoft.com/office/word/2012/wordml" xmlns:w16se="http://schemas.microsoft.com/office/word/2015/wordml/symex" xmlns:wpg="http://schemas.microsoft.com/office/word/2010/wordprocessingGroup" xmlns:wpi="http://schemas.microsoft.com/office/word/2010/wordprocessingInk" xmlns:wne="http://schemas.microsoft.com/office/word/2006/wordml" xmlns:wps="http://schemas.microsoft.com/office/word/2010/wordprocessingShape" mc:Ignorable="w14 w15 w16se wp14">
+<w:ftr xmlns:wpc="http://schemas.microsoft.com/office/word/2010/wordprocessingCanvas" xmlns:cx="http://schemas.microsoft.com/office/drawing/2014/chartex" xmlns:cx1="http://schemas.microsoft.com/office/drawing/2015/9/8/chartex" xmlns:cx2="http://schemas.microsoft.com/office/drawing/2015/10/21/chartex" xmlns:cx3="http://schemas.microsoft.com/office/drawing/2016/5/9/chartex" xmlns:cx4="http://schemas.microsoft.com/office/drawing/2016/5/10/chartex" xmlns:cx5="http://schemas.microsoft.com/office/drawing/2016/5/11/chartex" xmlns:cx6="http://schemas.microsoft.com/office/drawing/2016/5/12/chartex" xmlns:cx7="http://schemas.microsoft.com/office/drawing/2016/5/13/chartex" xmlns:cx8="http://schemas.microsoft.com/office/drawing/2016/5/14/chartex" xmlns:mc="http://schemas.openxmlformats.org/markup-compatibility/2006" xmlns:aink="http://schemas.microsoft.com/office/drawing/2016/ink" xmlns:am3d="http://schemas.microsoft.com/office/drawing/2017/model3d" xmlns:o="urn:schemas-microsoft-com:office:office" xmlns:r="http://schemas.openxmlformats.org/officeDocument/2006/relationships" xmlns:m="http://schemas.openxmlformats.org/officeDocument/2006/math" xmlns:v="urn:schemas-microsoft-com:vml" xmlns:wp14="http://schemas.microsoft.com/office/word/2010/wordprocessingDrawing" xmlns:wp="http://schemas.openxmlformats.org/drawingml/2006/wordprocessingDrawing" xmlns:w10="urn:schemas-microsoft-com:office:word" xmlns:w="http://schemas.openxmlformats.org/wordprocessingml/2006/main" xmlns:w14="http://schemas.microsoft.com/office/word/2010/wordml" xmlns:w15="http://schemas.microsoft.com/office/word/2012/wordml" xmlns:w16cid="http://schemas.microsoft.com/office/word/2016/wordml/cid" xmlns:w16se="http://schemas.microsoft.com/office/word/2015/wordml/symex" xmlns:wpg="http://schemas.microsoft.com/office/word/2010/wordprocessingGroup" xmlns:wpi="http://schemas.microsoft.com/office/word/2010/wordprocessingInk" xmlns:wne="http://schemas.microsoft.com/office/word/2006/wordml" xmlns:wps="http://schemas.microsoft.com/office/word/2010/wordprocessingShape" mc:Ignorable="w14 w15 w16se w16cid wp14">
+  <w:p>
+    <w:pPr>
+      <w:pStyle w:val="Footer"/>
+    </w:pPr>
+  </w:p>
+</w:ftr>
+</file>
+
+<file path=word/footer2.xml><?xml version="1.0" encoding="utf-8"?>
+<w:ftr xmlns:wpc="http://schemas.microsoft.com/office/word/2010/wordprocessingCanvas" xmlns:cx="http://schemas.microsoft.com/office/drawing/2014/chartex" xmlns:cx1="http://schemas.microsoft.com/office/drawing/2015/9/8/chartex" xmlns:cx2="http://schemas.microsoft.com/office/drawing/2015/10/21/chartex" xmlns:cx3="http://schemas.microsoft.com/office/drawing/2016/5/9/chartex" xmlns:cx4="http://schemas.microsoft.com/office/drawing/2016/5/10/chartex" xmlns:cx5="http://schemas.microsoft.com/office/drawing/2016/5/11/chartex" xmlns:cx6="http://schemas.microsoft.com/office/drawing/2016/5/12/chartex" xmlns:cx7="http://schemas.microsoft.com/office/drawing/2016/5/13/chartex" xmlns:cx8="http://schemas.microsoft.com/office/drawing/2016/5/14/chartex" xmlns:mc="http://schemas.openxmlformats.org/markup-compatibility/2006" xmlns:aink="http://schemas.microsoft.com/office/drawing/2016/ink" xmlns:am3d="http://schemas.microsoft.com/office/drawing/2017/model3d" xmlns:o="urn:schemas-microsoft-com:office:office" xmlns:r="http://schemas.openxmlformats.org/officeDocument/2006/relationships" xmlns:m="http://schemas.openxmlformats.org/officeDocument/2006/math" xmlns:v="urn:schemas-microsoft-com:vml" xmlns:wp14="http://schemas.microsoft.com/office/word/2010/wordprocessingDrawing" xmlns:wp="http://schemas.openxmlformats.org/drawingml/2006/wordprocessingDrawing" xmlns:w10="urn:schemas-microsoft-com:office:word" xmlns:w="http://schemas.openxmlformats.org/wordprocessingml/2006/main" xmlns:w14="http://schemas.microsoft.com/office/word/2010/wordml" xmlns:w15="http://schemas.microsoft.com/office/word/2012/wordml" xmlns:w16cid="http://schemas.microsoft.com/office/word/2016/wordml/cid" xmlns:w16se="http://schemas.microsoft.com/office/word/2015/wordml/symex" xmlns:wpg="http://schemas.microsoft.com/office/word/2010/wordprocessingGroup" xmlns:wpi="http://schemas.microsoft.com/office/word/2010/wordprocessingInk" xmlns:wne="http://schemas.microsoft.com/office/word/2006/wordml" xmlns:wps="http://schemas.microsoft.com/office/word/2010/wordprocessingShape" mc:Ignorable="w14 w15 w16se w16cid wp14">
+  <w:bookmarkStart w:id="0" w:name="_GoBack" w:displacedByCustomXml="next"/>
+  <w:bookmarkEnd w:id="0" w:displacedByCustomXml="next"/>
   <w:sdt>
     <w:sdtPr>
-      <w:id w:val="-2077275676"/>
+      <w:id w:val="339736338"/>
       <w:docPartObj>
         <w:docPartGallery w:val="Page Numbers (Bottom of Page)"/>
         <w:docPartUnique/>
@@ -360,13 +370,28 @@
       <w:p>
         <w:pPr>
           <w:pStyle w:val="Footer"/>
-          <w:jc w:val="right"/>
+          <w:jc w:val="center"/>
         </w:pPr>
         <w:r>
+          <w:fldChar w:fldCharType="begin"/>
+        </w:r>
+        <w:r>
+          <w:instrText xml:space="preserve"> PAGE   \* MERGEFORMAT </w:instrText>
+        </w:r>
+        <w:r>
+          <w:fldChar w:fldCharType="separate"/>
+        </w:r>
+        <w:r>
           <w:rPr>
-            <w:lang w:val="ru-RU"/>
+            <w:noProof/>
           </w:rPr>
-          <w:t>3</w:t>
+          <w:t>2</w:t>
+        </w:r>
+        <w:r>
+          <w:rPr>
+            <w:noProof/>
+          </w:rPr>
+          <w:fldChar w:fldCharType="end"/>
         </w:r>
       </w:p>
     </w:sdtContent>
@@ -382,8 +407,18 @@
 </w:ftr>
 </file>
 
+<file path=word/footer3.xml><?xml version="1.0" encoding="utf-8"?>
+<w:ftr xmlns:wpc="http://schemas.microsoft.com/office/word/2010/wordprocessingCanvas" xmlns:cx="http://schemas.microsoft.com/office/drawing/2014/chartex" xmlns:cx1="http://schemas.microsoft.com/office/drawing/2015/9/8/chartex" xmlns:cx2="http://schemas.microsoft.com/office/drawing/2015/10/21/chartex" xmlns:cx3="http://schemas.microsoft.com/office/drawing/2016/5/9/chartex" xmlns:cx4="http://schemas.microsoft.com/office/drawing/2016/5/10/chartex" xmlns:cx5="http://schemas.microsoft.com/office/drawing/2016/5/11/chartex" xmlns:cx6="http://schemas.microsoft.com/office/drawing/2016/5/12/chartex" xmlns:cx7="http://schemas.microsoft.com/office/drawing/2016/5/13/chartex" xmlns:cx8="http://schemas.microsoft.com/office/drawing/2016/5/14/chartex" xmlns:mc="http://schemas.openxmlformats.org/markup-compatibility/2006" xmlns:aink="http://schemas.microsoft.com/office/drawing/2016/ink" xmlns:am3d="http://schemas.microsoft.com/office/drawing/2017/model3d" xmlns:o="urn:schemas-microsoft-com:office:office" xmlns:r="http://schemas.openxmlformats.org/officeDocument/2006/relationships" xmlns:m="http://schemas.openxmlformats.org/officeDocument/2006/math" xmlns:v="urn:schemas-microsoft-com:vml" xmlns:wp14="http://schemas.microsoft.com/office/word/2010/wordprocessingDrawing" xmlns:wp="http://schemas.openxmlformats.org/drawingml/2006/wordprocessingDrawing" xmlns:w10="urn:schemas-microsoft-com:office:word" xmlns:w="http://schemas.openxmlformats.org/wordprocessingml/2006/main" xmlns:w14="http://schemas.microsoft.com/office/word/2010/wordml" xmlns:w15="http://schemas.microsoft.com/office/word/2012/wordml" xmlns:w16cid="http://schemas.microsoft.com/office/word/2016/wordml/cid" xmlns:w16se="http://schemas.microsoft.com/office/word/2015/wordml/symex" xmlns:wpg="http://schemas.microsoft.com/office/word/2010/wordprocessingGroup" xmlns:wpi="http://schemas.microsoft.com/office/word/2010/wordprocessingInk" xmlns:wne="http://schemas.microsoft.com/office/word/2006/wordml" xmlns:wps="http://schemas.microsoft.com/office/word/2010/wordprocessingShape" mc:Ignorable="w14 w15 w16se w16cid wp14">
+  <w:p>
+    <w:pPr>
+      <w:pStyle w:val="Footer"/>
+    </w:pPr>
+  </w:p>
+</w:ftr>
+</file>
+
 <file path=word/footnotes.xml><?xml version="1.0" encoding="utf-8"?>
-<w:footnotes xmlns:wpc="http://schemas.microsoft.com/office/word/2010/wordprocessingCanvas" xmlns:cx="http://schemas.microsoft.com/office/drawing/2014/chartex" xmlns:mc="http://schemas.openxmlformats.org/markup-compatibility/2006" xmlns:o="urn:schemas-microsoft-com:office:office" xmlns:r="http://schemas.openxmlformats.org/officeDocument/2006/relationships" xmlns:m="http://schemas.openxmlformats.org/officeDocument/2006/math" xmlns:v="urn:schemas-microsoft-com:vml" xmlns:wp14="http://schemas.microsoft.com/office/word/2010/wordprocessingDrawing" xmlns:wp="http://schemas.openxmlformats.org/drawingml/2006/wordprocessingDrawing" xmlns:w10="urn:schemas-microsoft-com:office:word" xmlns:w="http://schemas.openxmlformats.org/wordprocessingml/2006/main" xmlns:w14="http://schemas.microsoft.com/office/word/2010/wordml" xmlns:w15="http://schemas.microsoft.com/office/word/2012/wordml" xmlns:w16se="http://schemas.microsoft.com/office/word/2015/wordml/symex" xmlns:wpg="http://schemas.microsoft.com/office/word/2010/wordprocessingGroup" xmlns:wpi="http://schemas.microsoft.com/office/word/2010/wordprocessingInk" xmlns:wne="http://schemas.microsoft.com/office/word/2006/wordml" xmlns:wps="http://schemas.microsoft.com/office/word/2010/wordprocessingShape" mc:Ignorable="w14 w15 w16se wp14">
+<w:footnotes xmlns:wpc="http://schemas.microsoft.com/office/word/2010/wordprocessingCanvas" xmlns:cx="http://schemas.microsoft.com/office/drawing/2014/chartex" xmlns:cx1="http://schemas.microsoft.com/office/drawing/2015/9/8/chartex" xmlns:cx2="http://schemas.microsoft.com/office/drawing/2015/10/21/chartex" xmlns:cx3="http://schemas.microsoft.com/office/drawing/2016/5/9/chartex" xmlns:cx4="http://schemas.microsoft.com/office/drawing/2016/5/10/chartex" xmlns:cx5="http://schemas.microsoft.com/office/drawing/2016/5/11/chartex" xmlns:cx6="http://schemas.microsoft.com/office/drawing/2016/5/12/chartex" xmlns:cx7="http://schemas.microsoft.com/office/drawing/2016/5/13/chartex" xmlns:cx8="http://schemas.microsoft.com/office/drawing/2016/5/14/chartex" xmlns:mc="http://schemas.openxmlformats.org/markup-compatibility/2006" xmlns:aink="http://schemas.microsoft.com/office/drawing/2016/ink" xmlns:am3d="http://schemas.microsoft.com/office/drawing/2017/model3d" xmlns:o="urn:schemas-microsoft-com:office:office" xmlns:r="http://schemas.openxmlformats.org/officeDocument/2006/relationships" xmlns:m="http://schemas.openxmlformats.org/officeDocument/2006/math" xmlns:v="urn:schemas-microsoft-com:vml" xmlns:wp14="http://schemas.microsoft.com/office/word/2010/wordprocessingDrawing" xmlns:wp="http://schemas.openxmlformats.org/drawingml/2006/wordprocessingDrawing" xmlns:w10="urn:schemas-microsoft-com:office:word" xmlns:w="http://schemas.openxmlformats.org/wordprocessingml/2006/main" xmlns:w14="http://schemas.microsoft.com/office/word/2010/wordml" xmlns:w15="http://schemas.microsoft.com/office/word/2012/wordml" xmlns:w16cid="http://schemas.microsoft.com/office/word/2016/wordml/cid" xmlns:w16se="http://schemas.microsoft.com/office/word/2015/wordml/symex" xmlns:wpg="http://schemas.microsoft.com/office/word/2010/wordprocessingGroup" xmlns:wpi="http://schemas.microsoft.com/office/word/2010/wordprocessingInk" xmlns:wne="http://schemas.microsoft.com/office/word/2006/wordml" xmlns:wps="http://schemas.microsoft.com/office/word/2010/wordprocessingShape" mc:Ignorable="w14 w15 w16se w16cid wp14">
   <w:footnote w:type="separator" w:id="-1">
     <w:p>
       <w:r>
@@ -401,8 +436,38 @@
 </w:footnotes>
 </file>
 
+<file path=word/header1.xml><?xml version="1.0" encoding="utf-8"?>
+<w:hdr xmlns:wpc="http://schemas.microsoft.com/office/word/2010/wordprocessingCanvas" xmlns:cx="http://schemas.microsoft.com/office/drawing/2014/chartex" xmlns:cx1="http://schemas.microsoft.com/office/drawing/2015/9/8/chartex" xmlns:cx2="http://schemas.microsoft.com/office/drawing/2015/10/21/chartex" xmlns:cx3="http://schemas.microsoft.com/office/drawing/2016/5/9/chartex" xmlns:cx4="http://schemas.microsoft.com/office/drawing/2016/5/10/chartex" xmlns:cx5="http://schemas.microsoft.com/office/drawing/2016/5/11/chartex" xmlns:cx6="http://schemas.microsoft.com/office/drawing/2016/5/12/chartex" xmlns:cx7="http://schemas.microsoft.com/office/drawing/2016/5/13/chartex" xmlns:cx8="http://schemas.microsoft.com/office/drawing/2016/5/14/chartex" xmlns:mc="http://schemas.openxmlformats.org/markup-compatibility/2006" xmlns:aink="http://schemas.microsoft.com/office/drawing/2016/ink" xmlns:am3d="http://schemas.microsoft.com/office/drawing/2017/model3d" xmlns:o="urn:schemas-microsoft-com:office:office" xmlns:r="http://schemas.openxmlformats.org/officeDocument/2006/relationships" xmlns:m="http://schemas.openxmlformats.org/officeDocument/2006/math" xmlns:v="urn:schemas-microsoft-com:vml" xmlns:wp14="http://schemas.microsoft.com/office/word/2010/wordprocessingDrawing" xmlns:wp="http://schemas.openxmlformats.org/drawingml/2006/wordprocessingDrawing" xmlns:w10="urn:schemas-microsoft-com:office:word" xmlns:w="http://schemas.openxmlformats.org/wordprocessingml/2006/main" xmlns:w14="http://schemas.microsoft.com/office/word/2010/wordml" xmlns:w15="http://schemas.microsoft.com/office/word/2012/wordml" xmlns:w16cid="http://schemas.microsoft.com/office/word/2016/wordml/cid" xmlns:w16se="http://schemas.microsoft.com/office/word/2015/wordml/symex" xmlns:wpg="http://schemas.microsoft.com/office/word/2010/wordprocessingGroup" xmlns:wpi="http://schemas.microsoft.com/office/word/2010/wordprocessingInk" xmlns:wne="http://schemas.microsoft.com/office/word/2006/wordml" xmlns:wps="http://schemas.microsoft.com/office/word/2010/wordprocessingShape" mc:Ignorable="w14 w15 w16se w16cid wp14">
+  <w:p>
+    <w:pPr>
+      <w:pStyle w:val="Header"/>
+    </w:pPr>
+  </w:p>
+</w:hdr>
+</file>
+
+<file path=word/header2.xml><?xml version="1.0" encoding="utf-8"?>
+<w:hdr xmlns:wpc="http://schemas.microsoft.com/office/word/2010/wordprocessingCanvas" xmlns:cx="http://schemas.microsoft.com/office/drawing/2014/chartex" xmlns:cx1="http://schemas.microsoft.com/office/drawing/2015/9/8/chartex" xmlns:cx2="http://schemas.microsoft.com/office/drawing/2015/10/21/chartex" xmlns:cx3="http://schemas.microsoft.com/office/drawing/2016/5/9/chartex" xmlns:cx4="http://schemas.microsoft.com/office/drawing/2016/5/10/chartex" xmlns:cx5="http://schemas.microsoft.com/office/drawing/2016/5/11/chartex" xmlns:cx6="http://schemas.microsoft.com/office/drawing/2016/5/12/chartex" xmlns:cx7="http://schemas.microsoft.com/office/drawing/2016/5/13/chartex" xmlns:cx8="http://schemas.microsoft.com/office/drawing/2016/5/14/chartex" xmlns:mc="http://schemas.openxmlformats.org/markup-compatibility/2006" xmlns:aink="http://schemas.microsoft.com/office/drawing/2016/ink" xmlns:am3d="http://schemas.microsoft.com/office/drawing/2017/model3d" xmlns:o="urn:schemas-microsoft-com:office:office" xmlns:r="http://schemas.openxmlformats.org/officeDocument/2006/relationships" xmlns:m="http://schemas.openxmlformats.org/officeDocument/2006/math" xmlns:v="urn:schemas-microsoft-com:vml" xmlns:wp14="http://schemas.microsoft.com/office/word/2010/wordprocessingDrawing" xmlns:wp="http://schemas.openxmlformats.org/drawingml/2006/wordprocessingDrawing" xmlns:w10="urn:schemas-microsoft-com:office:word" xmlns:w="http://schemas.openxmlformats.org/wordprocessingml/2006/main" xmlns:w14="http://schemas.microsoft.com/office/word/2010/wordml" xmlns:w15="http://schemas.microsoft.com/office/word/2012/wordml" xmlns:w16cid="http://schemas.microsoft.com/office/word/2016/wordml/cid" xmlns:w16se="http://schemas.microsoft.com/office/word/2015/wordml/symex" xmlns:wpg="http://schemas.microsoft.com/office/word/2010/wordprocessingGroup" xmlns:wpi="http://schemas.microsoft.com/office/word/2010/wordprocessingInk" xmlns:wne="http://schemas.microsoft.com/office/word/2006/wordml" xmlns:wps="http://schemas.microsoft.com/office/word/2010/wordprocessingShape" mc:Ignorable="w14 w15 w16se w16cid wp14">
+  <w:p>
+    <w:pPr>
+      <w:pStyle w:val="Header"/>
+    </w:pPr>
+  </w:p>
+</w:hdr>
+</file>
+
+<file path=word/header3.xml><?xml version="1.0" encoding="utf-8"?>
+<w:hdr xmlns:wpc="http://schemas.microsoft.com/office/word/2010/wordprocessingCanvas" xmlns:cx="http://schemas.microsoft.com/office/drawing/2014/chartex" xmlns:cx1="http://schemas.microsoft.com/office/drawing/2015/9/8/chartex" xmlns:cx2="http://schemas.microsoft.com/office/drawing/2015/10/21/chartex" xmlns:cx3="http://schemas.microsoft.com/office/drawing/2016/5/9/chartex" xmlns:cx4="http://schemas.microsoft.com/office/drawing/2016/5/10/chartex" xmlns:cx5="http://schemas.microsoft.com/office/drawing/2016/5/11/chartex" xmlns:cx6="http://schemas.microsoft.com/office/drawing/2016/5/12/chartex" xmlns:cx7="http://schemas.microsoft.com/office/drawing/2016/5/13/chartex" xmlns:cx8="http://schemas.microsoft.com/office/drawing/2016/5/14/chartex" xmlns:mc="http://schemas.openxmlformats.org/markup-compatibility/2006" xmlns:aink="http://schemas.microsoft.com/office/drawing/2016/ink" xmlns:am3d="http://schemas.microsoft.com/office/drawing/2017/model3d" xmlns:o="urn:schemas-microsoft-com:office:office" xmlns:r="http://schemas.openxmlformats.org/officeDocument/2006/relationships" xmlns:m="http://schemas.openxmlformats.org/officeDocument/2006/math" xmlns:v="urn:schemas-microsoft-com:vml" xmlns:wp14="http://schemas.microsoft.com/office/word/2010/wordprocessingDrawing" xmlns:wp="http://schemas.openxmlformats.org/drawingml/2006/wordprocessingDrawing" xmlns:w10="urn:schemas-microsoft-com:office:word" xmlns:w="http://schemas.openxmlformats.org/wordprocessingml/2006/main" xmlns:w14="http://schemas.microsoft.com/office/word/2010/wordml" xmlns:w15="http://schemas.microsoft.com/office/word/2012/wordml" xmlns:w16cid="http://schemas.microsoft.com/office/word/2016/wordml/cid" xmlns:w16se="http://schemas.microsoft.com/office/word/2015/wordml/symex" xmlns:wpg="http://schemas.microsoft.com/office/word/2010/wordprocessingGroup" xmlns:wpi="http://schemas.microsoft.com/office/word/2010/wordprocessingInk" xmlns:wne="http://schemas.microsoft.com/office/word/2006/wordml" xmlns:wps="http://schemas.microsoft.com/office/word/2010/wordprocessingShape" mc:Ignorable="w14 w15 w16se w16cid wp14">
+  <w:p>
+    <w:pPr>
+      <w:pStyle w:val="Header"/>
+    </w:pPr>
+  </w:p>
+</w:hdr>
+</file>
+
 <file path=word/styles.xml><?xml version="1.0" encoding="utf-8"?>
-<w:styles xmlns:mc="http://schemas.openxmlformats.org/markup-compatibility/2006" xmlns:r="http://schemas.openxmlformats.org/officeDocument/2006/relationships" xmlns:w="http://schemas.openxmlformats.org/wordprocessingml/2006/main" xmlns:w14="http://schemas.microsoft.com/office/word/2010/wordml" xmlns:w15="http://schemas.microsoft.com/office/word/2012/wordml" xmlns:w16se="http://schemas.microsoft.com/office/word/2015/wordml/symex" mc:Ignorable="w14 w15 w16se">
+<w:styles xmlns:mc="http://schemas.openxmlformats.org/markup-compatibility/2006" xmlns:r="http://schemas.openxmlformats.org/officeDocument/2006/relationships" xmlns:w="http://schemas.openxmlformats.org/wordprocessingml/2006/main" xmlns:w14="http://schemas.microsoft.com/office/word/2010/wordml" xmlns:w15="http://schemas.microsoft.com/office/word/2012/wordml" xmlns:w16cid="http://schemas.microsoft.com/office/word/2016/wordml/cid" xmlns:w16se="http://schemas.microsoft.com/office/word/2015/wordml/symex" mc:Ignorable="w14 w15 w16se w16cid">
   <w:docDefaults>
     <w:rPrDefault>
       <w:rPr>
@@ -418,7 +483,7 @@
       </w:pPr>
     </w:pPrDefault>
   </w:docDefaults>
-  <w:latentStyles w:defLockedState="0" w:defUIPriority="99" w:defSemiHidden="0" w:defUnhideWhenUsed="0" w:defQFormat="0" w:count="371">
+  <w:latentStyles w:defLockedState="0" w:defUIPriority="99" w:defSemiHidden="0" w:defUnhideWhenUsed="0" w:defQFormat="0" w:count="375">
     <w:lsdException w:name="Normal" w:uiPriority="0" w:qFormat="1"/>
     <w:lsdException w:name="heading 1" w:uiPriority="9" w:qFormat="1"/>
     <w:lsdException w:name="heading 2" w:semiHidden="1" w:uiPriority="9" w:unhideWhenUsed="1" w:qFormat="1"/>
@@ -524,7 +589,6 @@
     <w:lsdException w:name="HTML Sample" w:semiHidden="1" w:unhideWhenUsed="1"/>
     <w:lsdException w:name="HTML Typewriter" w:semiHidden="1" w:unhideWhenUsed="1"/>
     <w:lsdException w:name="HTML Variable" w:semiHidden="1" w:unhideWhenUsed="1"/>
-    <w:lsdException w:name="Normal Table" w:semiHidden="1" w:unhideWhenUsed="1"/>
     <w:lsdException w:name="annotation subject" w:semiHidden="1" w:unhideWhenUsed="1"/>
     <w:lsdException w:name="No List" w:semiHidden="1" w:unhideWhenUsed="1"/>
     <w:lsdException w:name="Outline List 1" w:semiHidden="1" w:unhideWhenUsed="1"/>
@@ -568,10 +632,8 @@
     <w:lsdException w:name="Table Elegant" w:semiHidden="1" w:unhideWhenUsed="1"/>
     <w:lsdException w:name="Table Professional" w:semiHidden="1" w:unhideWhenUsed="1"/>
     <w:lsdException w:name="Table Subtle 1" w:semiHidden="1" w:unhideWhenUsed="1"/>
-    <w:lsdException w:name="Table Subtle 2" w:semiHidden="1" w:unhideWhenUsed="1"/>
     <w:lsdException w:name="Table Web 1" w:semiHidden="1" w:unhideWhenUsed="1"/>
     <w:lsdException w:name="Table Web 2" w:semiHidden="1" w:unhideWhenUsed="1"/>
-    <w:lsdException w:name="Table Web 3" w:semiHidden="1" w:unhideWhenUsed="1"/>
     <w:lsdException w:name="Balloon Text" w:semiHidden="1" w:unhideWhenUsed="1"/>
     <w:lsdException w:name="Table Grid" w:uiPriority="59"/>
     <w:lsdException w:name="Table Theme" w:semiHidden="1" w:unhideWhenUsed="1"/>
@@ -790,6 +852,10 @@
     <w:lsdException w:name="List Table 5 Dark Accent 6" w:uiPriority="50"/>
     <w:lsdException w:name="List Table 6 Colorful Accent 6" w:uiPriority="51"/>
     <w:lsdException w:name="List Table 7 Colorful Accent 6" w:uiPriority="52"/>
+    <w:lsdException w:name="Mention" w:semiHidden="1" w:unhideWhenUsed="1"/>
+    <w:lsdException w:name="Smart Hyperlink" w:semiHidden="1" w:unhideWhenUsed="1"/>
+    <w:lsdException w:name="Hashtag" w:semiHidden="1" w:unhideWhenUsed="1"/>
+    <w:lsdException w:name="Unresolved Mention" w:semiHidden="1" w:unhideWhenUsed="1"/>
   </w:latentStyles>
   <w:style w:type="paragraph" w:default="1" w:styleId="Normal">
     <w:name w:val="Normal"/>

--- a/ОПРЕДЕЛЕНИЯ И СОКРАЩЕНИЯ.docx
+++ b/ОПРЕДЕЛЕНИЯ И СОКРАЩЕНИЯ.docx
@@ -4,18 +4,33 @@
   <w:body>
     <w:p>
       <w:pPr>
+        <w:pStyle w:val="Default"/>
+        <w:jc w:val="center"/>
+        <w:rPr>
+          <w:b/>
+          <w:sz w:val="30"/>
+          <w:szCs w:val="30"/>
+          <w:lang w:val="ru-RU"/>
+        </w:rPr>
+      </w:pPr>
+      <w:r>
+        <w:rPr>
+          <w:b/>
+          <w:sz w:val="30"/>
+          <w:szCs w:val="30"/>
+          <w:lang w:val="ru-RU"/>
+        </w:rPr>
+        <w:t>ПЕРЕЧЕНЬ УСЛОВНЫХ ОБОЗНАЧЕНИЙ И ТЕРМИНОВ</w:t>
+      </w:r>
+    </w:p>
+    <w:p>
+      <w:pPr>
         <w:pStyle w:val="a"/>
         <w:jc w:val="center"/>
         <w:rPr>
           <w:b/>
         </w:rPr>
       </w:pPr>
-      <w:r>
-        <w:rPr>
-          <w:b/>
-        </w:rPr>
-        <w:t>ОПРЕДЕЛЕНИЯ И СОКРАЩЕНИЯ</w:t>
-      </w:r>
     </w:p>
     <w:p>
       <w:pPr>
@@ -175,7 +190,12 @@
         <w:ind w:firstLine="708"/>
       </w:pPr>
       <w:r>
-        <w:t>FACS – Facial Actions Code System (Система кодирования лицевых движений), системf для классификации </w:t>
+        <w:t xml:space="preserve">FACS – Facial Actions Code System (Система кодирования лицевых </w:t>
+      </w:r>
+      <w:bookmarkStart w:id="0" w:name="_GoBack"/>
+      <w:bookmarkEnd w:id="0"/>
+      <w:r>
+        <w:t>движений), системf для классификации </w:t>
       </w:r>
       <w:hyperlink r:id="rId12" w:tooltip="Мимика" w:history="1">
         <w:r>
@@ -272,20 +292,6 @@
       <w:pPr>
         <w:pStyle w:val="a"/>
         <w:ind w:firstLine="708"/>
-      </w:pPr>
-    </w:p>
-    <w:p>
-      <w:pPr>
-        <w:rPr>
-          <w:lang w:val="ru-RU"/>
-        </w:rPr>
-      </w:pPr>
-    </w:p>
-    <w:p>
-      <w:pPr>
-        <w:rPr>
-          <w:lang w:val="ru-RU"/>
-        </w:rPr>
       </w:pPr>
     </w:p>
     <w:p>
@@ -304,13 +310,16 @@
         <w:tab/>
       </w:r>
     </w:p>
+    <w:p>
+      <w:pPr>
+        <w:jc w:val="center"/>
+        <w:rPr>
+          <w:lang w:val="ru-RU"/>
+        </w:rPr>
+      </w:pPr>
+    </w:p>
     <w:sectPr>
-      <w:headerReference w:type="even" r:id="rId18"/>
-      <w:headerReference w:type="default" r:id="rId19"/>
-      <w:footerReference w:type="even" r:id="rId20"/>
-      <w:footerReference w:type="default" r:id="rId21"/>
-      <w:headerReference w:type="first" r:id="rId22"/>
-      <w:footerReference w:type="first" r:id="rId23"/>
+      <w:footerReference w:type="default" r:id="rId18"/>
       <w:pgSz w:w="11906" w:h="16838"/>
       <w:pgMar w:top="1138" w:right="562" w:bottom="1138" w:left="1699" w:header="706" w:footer="706" w:gutter="0"/>
       <w:cols w:space="708"/>
@@ -341,18 +350,6 @@
 
 <file path=word/footer1.xml><?xml version="1.0" encoding="utf-8"?>
 <w:ftr xmlns:wpc="http://schemas.microsoft.com/office/word/2010/wordprocessingCanvas" xmlns:cx="http://schemas.microsoft.com/office/drawing/2014/chartex" xmlns:cx1="http://schemas.microsoft.com/office/drawing/2015/9/8/chartex" xmlns:cx2="http://schemas.microsoft.com/office/drawing/2015/10/21/chartex" xmlns:cx3="http://schemas.microsoft.com/office/drawing/2016/5/9/chartex" xmlns:cx4="http://schemas.microsoft.com/office/drawing/2016/5/10/chartex" xmlns:cx5="http://schemas.microsoft.com/office/drawing/2016/5/11/chartex" xmlns:cx6="http://schemas.microsoft.com/office/drawing/2016/5/12/chartex" xmlns:cx7="http://schemas.microsoft.com/office/drawing/2016/5/13/chartex" xmlns:cx8="http://schemas.microsoft.com/office/drawing/2016/5/14/chartex" xmlns:mc="http://schemas.openxmlformats.org/markup-compatibility/2006" xmlns:aink="http://schemas.microsoft.com/office/drawing/2016/ink" xmlns:am3d="http://schemas.microsoft.com/office/drawing/2017/model3d" xmlns:o="urn:schemas-microsoft-com:office:office" xmlns:r="http://schemas.openxmlformats.org/officeDocument/2006/relationships" xmlns:m="http://schemas.openxmlformats.org/officeDocument/2006/math" xmlns:v="urn:schemas-microsoft-com:vml" xmlns:wp14="http://schemas.microsoft.com/office/word/2010/wordprocessingDrawing" xmlns:wp="http://schemas.openxmlformats.org/drawingml/2006/wordprocessingDrawing" xmlns:w10="urn:schemas-microsoft-com:office:word" xmlns:w="http://schemas.openxmlformats.org/wordprocessingml/2006/main" xmlns:w14="http://schemas.microsoft.com/office/word/2010/wordml" xmlns:w15="http://schemas.microsoft.com/office/word/2012/wordml" xmlns:w16cid="http://schemas.microsoft.com/office/word/2016/wordml/cid" xmlns:w16se="http://schemas.microsoft.com/office/word/2015/wordml/symex" xmlns:wpg="http://schemas.microsoft.com/office/word/2010/wordprocessingGroup" xmlns:wpi="http://schemas.microsoft.com/office/word/2010/wordprocessingInk" xmlns:wne="http://schemas.microsoft.com/office/word/2006/wordml" xmlns:wps="http://schemas.microsoft.com/office/word/2010/wordprocessingShape" mc:Ignorable="w14 w15 w16se w16cid wp14">
-  <w:p>
-    <w:pPr>
-      <w:pStyle w:val="Footer"/>
-    </w:pPr>
-  </w:p>
-</w:ftr>
-</file>
-
-<file path=word/footer2.xml><?xml version="1.0" encoding="utf-8"?>
-<w:ftr xmlns:wpc="http://schemas.microsoft.com/office/word/2010/wordprocessingCanvas" xmlns:cx="http://schemas.microsoft.com/office/drawing/2014/chartex" xmlns:cx1="http://schemas.microsoft.com/office/drawing/2015/9/8/chartex" xmlns:cx2="http://schemas.microsoft.com/office/drawing/2015/10/21/chartex" xmlns:cx3="http://schemas.microsoft.com/office/drawing/2016/5/9/chartex" xmlns:cx4="http://schemas.microsoft.com/office/drawing/2016/5/10/chartex" xmlns:cx5="http://schemas.microsoft.com/office/drawing/2016/5/11/chartex" xmlns:cx6="http://schemas.microsoft.com/office/drawing/2016/5/12/chartex" xmlns:cx7="http://schemas.microsoft.com/office/drawing/2016/5/13/chartex" xmlns:cx8="http://schemas.microsoft.com/office/drawing/2016/5/14/chartex" xmlns:mc="http://schemas.openxmlformats.org/markup-compatibility/2006" xmlns:aink="http://schemas.microsoft.com/office/drawing/2016/ink" xmlns:am3d="http://schemas.microsoft.com/office/drawing/2017/model3d" xmlns:o="urn:schemas-microsoft-com:office:office" xmlns:r="http://schemas.openxmlformats.org/officeDocument/2006/relationships" xmlns:m="http://schemas.openxmlformats.org/officeDocument/2006/math" xmlns:v="urn:schemas-microsoft-com:vml" xmlns:wp14="http://schemas.microsoft.com/office/word/2010/wordprocessingDrawing" xmlns:wp="http://schemas.openxmlformats.org/drawingml/2006/wordprocessingDrawing" xmlns:w10="urn:schemas-microsoft-com:office:word" xmlns:w="http://schemas.openxmlformats.org/wordprocessingml/2006/main" xmlns:w14="http://schemas.microsoft.com/office/word/2010/wordml" xmlns:w15="http://schemas.microsoft.com/office/word/2012/wordml" xmlns:w16cid="http://schemas.microsoft.com/office/word/2016/wordml/cid" xmlns:w16se="http://schemas.microsoft.com/office/word/2015/wordml/symex" xmlns:wpg="http://schemas.microsoft.com/office/word/2010/wordprocessingGroup" xmlns:wpi="http://schemas.microsoft.com/office/word/2010/wordprocessingInk" xmlns:wne="http://schemas.microsoft.com/office/word/2006/wordml" xmlns:wps="http://schemas.microsoft.com/office/word/2010/wordprocessingShape" mc:Ignorable="w14 w15 w16se w16cid wp14">
-  <w:bookmarkStart w:id="0" w:name="_GoBack" w:displacedByCustomXml="next"/>
-  <w:bookmarkEnd w:id="0" w:displacedByCustomXml="next"/>
   <w:sdt>
     <w:sdtPr>
       <w:id w:val="339736338"/>
@@ -373,25 +370,10 @@
           <w:jc w:val="center"/>
         </w:pPr>
         <w:r>
-          <w:fldChar w:fldCharType="begin"/>
-        </w:r>
-        <w:r>
-          <w:instrText xml:space="preserve"> PAGE   \* MERGEFORMAT </w:instrText>
-        </w:r>
-        <w:r>
-          <w:fldChar w:fldCharType="separate"/>
-        </w:r>
-        <w:r>
           <w:rPr>
-            <w:noProof/>
+            <w:lang w:val="ru-RU"/>
           </w:rPr>
-          <w:t>2</w:t>
-        </w:r>
-        <w:r>
-          <w:rPr>
-            <w:noProof/>
-          </w:rPr>
-          <w:fldChar w:fldCharType="end"/>
+          <w:t>3</w:t>
         </w:r>
       </w:p>
     </w:sdtContent>
@@ -407,16 +389,6 @@
 </w:ftr>
 </file>
 
-<file path=word/footer3.xml><?xml version="1.0" encoding="utf-8"?>
-<w:ftr xmlns:wpc="http://schemas.microsoft.com/office/word/2010/wordprocessingCanvas" xmlns:cx="http://schemas.microsoft.com/office/drawing/2014/chartex" xmlns:cx1="http://schemas.microsoft.com/office/drawing/2015/9/8/chartex" xmlns:cx2="http://schemas.microsoft.com/office/drawing/2015/10/21/chartex" xmlns:cx3="http://schemas.microsoft.com/office/drawing/2016/5/9/chartex" xmlns:cx4="http://schemas.microsoft.com/office/drawing/2016/5/10/chartex" xmlns:cx5="http://schemas.microsoft.com/office/drawing/2016/5/11/chartex" xmlns:cx6="http://schemas.microsoft.com/office/drawing/2016/5/12/chartex" xmlns:cx7="http://schemas.microsoft.com/office/drawing/2016/5/13/chartex" xmlns:cx8="http://schemas.microsoft.com/office/drawing/2016/5/14/chartex" xmlns:mc="http://schemas.openxmlformats.org/markup-compatibility/2006" xmlns:aink="http://schemas.microsoft.com/office/drawing/2016/ink" xmlns:am3d="http://schemas.microsoft.com/office/drawing/2017/model3d" xmlns:o="urn:schemas-microsoft-com:office:office" xmlns:r="http://schemas.openxmlformats.org/officeDocument/2006/relationships" xmlns:m="http://schemas.openxmlformats.org/officeDocument/2006/math" xmlns:v="urn:schemas-microsoft-com:vml" xmlns:wp14="http://schemas.microsoft.com/office/word/2010/wordprocessingDrawing" xmlns:wp="http://schemas.openxmlformats.org/drawingml/2006/wordprocessingDrawing" xmlns:w10="urn:schemas-microsoft-com:office:word" xmlns:w="http://schemas.openxmlformats.org/wordprocessingml/2006/main" xmlns:w14="http://schemas.microsoft.com/office/word/2010/wordml" xmlns:w15="http://schemas.microsoft.com/office/word/2012/wordml" xmlns:w16cid="http://schemas.microsoft.com/office/word/2016/wordml/cid" xmlns:w16se="http://schemas.microsoft.com/office/word/2015/wordml/symex" xmlns:wpg="http://schemas.microsoft.com/office/word/2010/wordprocessingGroup" xmlns:wpi="http://schemas.microsoft.com/office/word/2010/wordprocessingInk" xmlns:wne="http://schemas.microsoft.com/office/word/2006/wordml" xmlns:wps="http://schemas.microsoft.com/office/word/2010/wordprocessingShape" mc:Ignorable="w14 w15 w16se w16cid wp14">
-  <w:p>
-    <w:pPr>
-      <w:pStyle w:val="Footer"/>
-    </w:pPr>
-  </w:p>
-</w:ftr>
-</file>
-
 <file path=word/footnotes.xml><?xml version="1.0" encoding="utf-8"?>
 <w:footnotes xmlns:wpc="http://schemas.microsoft.com/office/word/2010/wordprocessingCanvas" xmlns:cx="http://schemas.microsoft.com/office/drawing/2014/chartex" xmlns:cx1="http://schemas.microsoft.com/office/drawing/2015/9/8/chartex" xmlns:cx2="http://schemas.microsoft.com/office/drawing/2015/10/21/chartex" xmlns:cx3="http://schemas.microsoft.com/office/drawing/2016/5/9/chartex" xmlns:cx4="http://schemas.microsoft.com/office/drawing/2016/5/10/chartex" xmlns:cx5="http://schemas.microsoft.com/office/drawing/2016/5/11/chartex" xmlns:cx6="http://schemas.microsoft.com/office/drawing/2016/5/12/chartex" xmlns:cx7="http://schemas.microsoft.com/office/drawing/2016/5/13/chartex" xmlns:cx8="http://schemas.microsoft.com/office/drawing/2016/5/14/chartex" xmlns:mc="http://schemas.openxmlformats.org/markup-compatibility/2006" xmlns:aink="http://schemas.microsoft.com/office/drawing/2016/ink" xmlns:am3d="http://schemas.microsoft.com/office/drawing/2017/model3d" xmlns:o="urn:schemas-microsoft-com:office:office" xmlns:r="http://schemas.openxmlformats.org/officeDocument/2006/relationships" xmlns:m="http://schemas.openxmlformats.org/officeDocument/2006/math" xmlns:v="urn:schemas-microsoft-com:vml" xmlns:wp14="http://schemas.microsoft.com/office/word/2010/wordprocessingDrawing" xmlns:wp="http://schemas.openxmlformats.org/drawingml/2006/wordprocessingDrawing" xmlns:w10="urn:schemas-microsoft-com:office:word" xmlns:w="http://schemas.openxmlformats.org/wordprocessingml/2006/main" xmlns:w14="http://schemas.microsoft.com/office/word/2010/wordml" xmlns:w15="http://schemas.microsoft.com/office/word/2012/wordml" xmlns:w16cid="http://schemas.microsoft.com/office/word/2016/wordml/cid" xmlns:w16se="http://schemas.microsoft.com/office/word/2015/wordml/symex" xmlns:wpg="http://schemas.microsoft.com/office/word/2010/wordprocessingGroup" xmlns:wpi="http://schemas.microsoft.com/office/word/2010/wordprocessingInk" xmlns:wne="http://schemas.microsoft.com/office/word/2006/wordml" xmlns:wps="http://schemas.microsoft.com/office/word/2010/wordprocessingShape" mc:Ignorable="w14 w15 w16se w16cid wp14">
   <w:footnote w:type="separator" w:id="-1">
@@ -434,36 +406,6 @@
     </w:p>
   </w:footnote>
 </w:footnotes>
-</file>
-
-<file path=word/header1.xml><?xml version="1.0" encoding="utf-8"?>
-<w:hdr xmlns:wpc="http://schemas.microsoft.com/office/word/2010/wordprocessingCanvas" xmlns:cx="http://schemas.microsoft.com/office/drawing/2014/chartex" xmlns:cx1="http://schemas.microsoft.com/office/drawing/2015/9/8/chartex" xmlns:cx2="http://schemas.microsoft.com/office/drawing/2015/10/21/chartex" xmlns:cx3="http://schemas.microsoft.com/office/drawing/2016/5/9/chartex" xmlns:cx4="http://schemas.microsoft.com/office/drawing/2016/5/10/chartex" xmlns:cx5="http://schemas.microsoft.com/office/drawing/2016/5/11/chartex" xmlns:cx6="http://schemas.microsoft.com/office/drawing/2016/5/12/chartex" xmlns:cx7="http://schemas.microsoft.com/office/drawing/2016/5/13/chartex" xmlns:cx8="http://schemas.microsoft.com/office/drawing/2016/5/14/chartex" xmlns:mc="http://schemas.openxmlformats.org/markup-compatibility/2006" xmlns:aink="http://schemas.microsoft.com/office/drawing/2016/ink" xmlns:am3d="http://schemas.microsoft.com/office/drawing/2017/model3d" xmlns:o="urn:schemas-microsoft-com:office:office" xmlns:r="http://schemas.openxmlformats.org/officeDocument/2006/relationships" xmlns:m="http://schemas.openxmlformats.org/officeDocument/2006/math" xmlns:v="urn:schemas-microsoft-com:vml" xmlns:wp14="http://schemas.microsoft.com/office/word/2010/wordprocessingDrawing" xmlns:wp="http://schemas.openxmlformats.org/drawingml/2006/wordprocessingDrawing" xmlns:w10="urn:schemas-microsoft-com:office:word" xmlns:w="http://schemas.openxmlformats.org/wordprocessingml/2006/main" xmlns:w14="http://schemas.microsoft.com/office/word/2010/wordml" xmlns:w15="http://schemas.microsoft.com/office/word/2012/wordml" xmlns:w16cid="http://schemas.microsoft.com/office/word/2016/wordml/cid" xmlns:w16se="http://schemas.microsoft.com/office/word/2015/wordml/symex" xmlns:wpg="http://schemas.microsoft.com/office/word/2010/wordprocessingGroup" xmlns:wpi="http://schemas.microsoft.com/office/word/2010/wordprocessingInk" xmlns:wne="http://schemas.microsoft.com/office/word/2006/wordml" xmlns:wps="http://schemas.microsoft.com/office/word/2010/wordprocessingShape" mc:Ignorable="w14 w15 w16se w16cid wp14">
-  <w:p>
-    <w:pPr>
-      <w:pStyle w:val="Header"/>
-    </w:pPr>
-  </w:p>
-</w:hdr>
-</file>
-
-<file path=word/header2.xml><?xml version="1.0" encoding="utf-8"?>
-<w:hdr xmlns:wpc="http://schemas.microsoft.com/office/word/2010/wordprocessingCanvas" xmlns:cx="http://schemas.microsoft.com/office/drawing/2014/chartex" xmlns:cx1="http://schemas.microsoft.com/office/drawing/2015/9/8/chartex" xmlns:cx2="http://schemas.microsoft.com/office/drawing/2015/10/21/chartex" xmlns:cx3="http://schemas.microsoft.com/office/drawing/2016/5/9/chartex" xmlns:cx4="http://schemas.microsoft.com/office/drawing/2016/5/10/chartex" xmlns:cx5="http://schemas.microsoft.com/office/drawing/2016/5/11/chartex" xmlns:cx6="http://schemas.microsoft.com/office/drawing/2016/5/12/chartex" xmlns:cx7="http://schemas.microsoft.com/office/drawing/2016/5/13/chartex" xmlns:cx8="http://schemas.microsoft.com/office/drawing/2016/5/14/chartex" xmlns:mc="http://schemas.openxmlformats.org/markup-compatibility/2006" xmlns:aink="http://schemas.microsoft.com/office/drawing/2016/ink" xmlns:am3d="http://schemas.microsoft.com/office/drawing/2017/model3d" xmlns:o="urn:schemas-microsoft-com:office:office" xmlns:r="http://schemas.openxmlformats.org/officeDocument/2006/relationships" xmlns:m="http://schemas.openxmlformats.org/officeDocument/2006/math" xmlns:v="urn:schemas-microsoft-com:vml" xmlns:wp14="http://schemas.microsoft.com/office/word/2010/wordprocessingDrawing" xmlns:wp="http://schemas.openxmlformats.org/drawingml/2006/wordprocessingDrawing" xmlns:w10="urn:schemas-microsoft-com:office:word" xmlns:w="http://schemas.openxmlformats.org/wordprocessingml/2006/main" xmlns:w14="http://schemas.microsoft.com/office/word/2010/wordml" xmlns:w15="http://schemas.microsoft.com/office/word/2012/wordml" xmlns:w16cid="http://schemas.microsoft.com/office/word/2016/wordml/cid" xmlns:w16se="http://schemas.microsoft.com/office/word/2015/wordml/symex" xmlns:wpg="http://schemas.microsoft.com/office/word/2010/wordprocessingGroup" xmlns:wpi="http://schemas.microsoft.com/office/word/2010/wordprocessingInk" xmlns:wne="http://schemas.microsoft.com/office/word/2006/wordml" xmlns:wps="http://schemas.microsoft.com/office/word/2010/wordprocessingShape" mc:Ignorable="w14 w15 w16se w16cid wp14">
-  <w:p>
-    <w:pPr>
-      <w:pStyle w:val="Header"/>
-    </w:pPr>
-  </w:p>
-</w:hdr>
-</file>
-
-<file path=word/header3.xml><?xml version="1.0" encoding="utf-8"?>
-<w:hdr xmlns:wpc="http://schemas.microsoft.com/office/word/2010/wordprocessingCanvas" xmlns:cx="http://schemas.microsoft.com/office/drawing/2014/chartex" xmlns:cx1="http://schemas.microsoft.com/office/drawing/2015/9/8/chartex" xmlns:cx2="http://schemas.microsoft.com/office/drawing/2015/10/21/chartex" xmlns:cx3="http://schemas.microsoft.com/office/drawing/2016/5/9/chartex" xmlns:cx4="http://schemas.microsoft.com/office/drawing/2016/5/10/chartex" xmlns:cx5="http://schemas.microsoft.com/office/drawing/2016/5/11/chartex" xmlns:cx6="http://schemas.microsoft.com/office/drawing/2016/5/12/chartex" xmlns:cx7="http://schemas.microsoft.com/office/drawing/2016/5/13/chartex" xmlns:cx8="http://schemas.microsoft.com/office/drawing/2016/5/14/chartex" xmlns:mc="http://schemas.openxmlformats.org/markup-compatibility/2006" xmlns:aink="http://schemas.microsoft.com/office/drawing/2016/ink" xmlns:am3d="http://schemas.microsoft.com/office/drawing/2017/model3d" xmlns:o="urn:schemas-microsoft-com:office:office" xmlns:r="http://schemas.openxmlformats.org/officeDocument/2006/relationships" xmlns:m="http://schemas.openxmlformats.org/officeDocument/2006/math" xmlns:v="urn:schemas-microsoft-com:vml" xmlns:wp14="http://schemas.microsoft.com/office/word/2010/wordprocessingDrawing" xmlns:wp="http://schemas.openxmlformats.org/drawingml/2006/wordprocessingDrawing" xmlns:w10="urn:schemas-microsoft-com:office:word" xmlns:w="http://schemas.openxmlformats.org/wordprocessingml/2006/main" xmlns:w14="http://schemas.microsoft.com/office/word/2010/wordml" xmlns:w15="http://schemas.microsoft.com/office/word/2012/wordml" xmlns:w16cid="http://schemas.microsoft.com/office/word/2016/wordml/cid" xmlns:w16se="http://schemas.microsoft.com/office/word/2015/wordml/symex" xmlns:wpg="http://schemas.microsoft.com/office/word/2010/wordprocessingGroup" xmlns:wpi="http://schemas.microsoft.com/office/word/2010/wordprocessingInk" xmlns:wne="http://schemas.microsoft.com/office/word/2006/wordml" xmlns:wps="http://schemas.microsoft.com/office/word/2010/wordprocessingShape" mc:Ignorable="w14 w15 w16se w16cid wp14">
-  <w:p>
-    <w:pPr>
-      <w:pStyle w:val="Header"/>
-    </w:pPr>
-  </w:p>
-</w:hdr>
 </file>
 
 <file path=word/styles.xml><?xml version="1.0" encoding="utf-8"?>
@@ -589,6 +531,7 @@
     <w:lsdException w:name="HTML Sample" w:semiHidden="1" w:unhideWhenUsed="1"/>
     <w:lsdException w:name="HTML Typewriter" w:semiHidden="1" w:unhideWhenUsed="1"/>
     <w:lsdException w:name="HTML Variable" w:semiHidden="1" w:unhideWhenUsed="1"/>
+    <w:lsdException w:name="Normal Table" w:semiHidden="1" w:unhideWhenUsed="1"/>
     <w:lsdException w:name="annotation subject" w:semiHidden="1" w:unhideWhenUsed="1"/>
     <w:lsdException w:name="No List" w:semiHidden="1" w:unhideWhenUsed="1"/>
     <w:lsdException w:name="Outline List 1" w:semiHidden="1" w:unhideWhenUsed="1"/>
@@ -632,8 +575,10 @@
     <w:lsdException w:name="Table Elegant" w:semiHidden="1" w:unhideWhenUsed="1"/>
     <w:lsdException w:name="Table Professional" w:semiHidden="1" w:unhideWhenUsed="1"/>
     <w:lsdException w:name="Table Subtle 1" w:semiHidden="1" w:unhideWhenUsed="1"/>
+    <w:lsdException w:name="Table Subtle 2" w:semiHidden="1" w:unhideWhenUsed="1"/>
     <w:lsdException w:name="Table Web 1" w:semiHidden="1" w:unhideWhenUsed="1"/>
     <w:lsdException w:name="Table Web 2" w:semiHidden="1" w:unhideWhenUsed="1"/>
+    <w:lsdException w:name="Table Web 3" w:semiHidden="1" w:unhideWhenUsed="1"/>
     <w:lsdException w:name="Balloon Text" w:semiHidden="1" w:unhideWhenUsed="1"/>
     <w:lsdException w:name="Table Grid" w:uiPriority="59"/>
     <w:lsdException w:name="Table Theme" w:semiHidden="1" w:unhideWhenUsed="1"/>
@@ -1022,6 +967,23 @@
       <w:rFonts w:ascii="Segoe UI" w:hAnsi="Segoe UI" w:cs="Segoe UI"/>
       <w:sz w:val="18"/>
       <w:szCs w:val="18"/>
+    </w:rPr>
+  </w:style>
+  <w:style w:type="paragraph" w:customStyle="1" w:styleId="Default">
+    <w:name w:val="Default"/>
+    <w:rsid w:val="00F21458"/>
+    <w:pPr>
+      <w:autoSpaceDE w:val="0"/>
+      <w:autoSpaceDN w:val="0"/>
+      <w:adjustRightInd w:val="0"/>
+      <w:spacing w:after="0" w:line="240" w:lineRule="auto"/>
+    </w:pPr>
+    <w:rPr>
+      <w:rFonts w:ascii="Times New Roman" w:hAnsi="Times New Roman" w:cs="Times New Roman"/>
+      <w:color w:val="000000"/>
+      <w:sz w:val="24"/>
+      <w:szCs w:val="24"/>
+      <w:lang w:val="en-US"/>
     </w:rPr>
   </w:style>
 </w:styles>
